--- a/ĐỒ-ÁN-TỐT-NGHIỆP-NGUYEN-VAN-TUAN.docx
+++ b/ĐỒ-ÁN-TỐT-NGHIỆP-NGUYEN-VAN-TUAN.docx
@@ -5253,7 +5253,7 @@
                 <w:sz w:val="18"/>
                 <w:szCs w:val="18"/>
               </w:rPr>
-              <w:t>Giá trị tốt nhất</w:t>
+              <w:t>P6</w:t>
             </w:r>
           </w:p>
         </w:tc>
@@ -8239,6 +8239,7 @@
     </w:p>
     <w:p>
       <w:pPr>
+        <w:jc w:val="center"/>
         <w:rPr>
           <w:rFonts w:cs="Times New Roman"/>
           <w:szCs w:val="26"/>
@@ -11039,7 +11040,13 @@
         <w:t>.</w:t>
       </w:r>
       <w:r>
-        <w:t xml:space="preserve"> Sau khi, tác nhân vào link hệ thống, tác nhân được camera chụp 1 ảnh để hệ thống nhận dạng thông tin. Tác nhân xác nhận thông tin</w:t>
+        <w:t xml:space="preserve"> Sau khi, tác nhân vào link hệ thống, tác nhân được camera chụp 1 ảnh để hệ thống nhận dạng thông tin.</w:t>
+      </w:r>
+      <w:r>
+        <w:t xml:space="preserve"> Sau khi hệ thống trả về dự đoán, t</w:t>
+      </w:r>
+      <w:r>
+        <w:t>ác nhân xác nhận thông tin</w:t>
       </w:r>
       <w:r>
         <w:t xml:space="preserve"> được dự đoán. Khi đó,</w:t>
@@ -12423,116 +12430,34 @@
             <w:pPr>
               <w:widowControl w:val="0"/>
               <w:spacing w:line="240" w:lineRule="auto"/>
+              <w:ind w:firstLine="0"/>
               <w:jc w:val="both"/>
               <w:rPr>
                 <w:rFonts w:eastAsia="Times New Roman" w:cs="Times New Roman"/>
                 <w:szCs w:val="26"/>
               </w:rPr>
             </w:pPr>
-          </w:p>
-          <w:tbl>
-            <w:tblPr>
-              <w:tblW w:w="5535" w:type="dxa"/>
-              <w:tblBorders>
-                <w:top w:val="single" w:sz="8" w:space="0" w:color="000000"/>
-                <w:left w:val="single" w:sz="8" w:space="0" w:color="000000"/>
-                <w:bottom w:val="single" w:sz="8" w:space="0" w:color="000000"/>
-                <w:right w:val="single" w:sz="8" w:space="0" w:color="000000"/>
-                <w:insideH w:val="single" w:sz="8" w:space="0" w:color="000000"/>
-                <w:insideV w:val="single" w:sz="8" w:space="0" w:color="000000"/>
-              </w:tblBorders>
-              <w:tblLayout w:type="fixed"/>
-              <w:tblLook w:val="0600" w:firstRow="0" w:lastRow="0" w:firstColumn="0" w:lastColumn="0" w:noHBand="1" w:noVBand="1"/>
-            </w:tblPr>
-            <w:tblGrid>
-              <w:gridCol w:w="2925"/>
-              <w:gridCol w:w="2610"/>
-            </w:tblGrid>
-            <w:tr>
-              <w:tc>
-                <w:tcPr>
-                  <w:tcW w:w="2925" w:type="dxa"/>
-                  <w:shd w:val="clear" w:color="auto" w:fill="auto"/>
-                  <w:tcMar>
-                    <w:top w:w="100" w:type="dxa"/>
-                    <w:left w:w="100" w:type="dxa"/>
-                    <w:bottom w:w="100" w:type="dxa"/>
-                    <w:right w:w="100" w:type="dxa"/>
-                  </w:tcMar>
-                </w:tcPr>
-                <w:p>
-                  <w:pPr>
-                    <w:widowControl w:val="0"/>
-                    <w:spacing w:line="240" w:lineRule="auto"/>
-                    <w:ind w:firstLine="0"/>
-                    <w:jc w:val="both"/>
-                    <w:rPr>
-                      <w:rFonts w:eastAsia="Times New Roman" w:cs="Times New Roman"/>
-                      <w:szCs w:val="26"/>
-                    </w:rPr>
-                  </w:pPr>
-                </w:p>
-              </w:tc>
-              <w:tc>
-                <w:tcPr>
-                  <w:tcW w:w="2610" w:type="dxa"/>
-                  <w:shd w:val="clear" w:color="auto" w:fill="auto"/>
-                  <w:tcMar>
-                    <w:top w:w="100" w:type="dxa"/>
-                    <w:left w:w="100" w:type="dxa"/>
-                    <w:bottom w:w="100" w:type="dxa"/>
-                    <w:right w:w="100" w:type="dxa"/>
-                  </w:tcMar>
-                </w:tcPr>
-                <w:p>
-                  <w:pPr>
-                    <w:widowControl w:val="0"/>
-                    <w:spacing w:line="240" w:lineRule="auto"/>
-                    <w:ind w:firstLine="0"/>
-                    <w:jc w:val="both"/>
-                    <w:rPr>
-                      <w:rFonts w:eastAsia="Times New Roman" w:cs="Times New Roman"/>
-                      <w:szCs w:val="26"/>
-                    </w:rPr>
-                  </w:pPr>
-                  <w:r>
-                    <w:rPr>
-                      <w:rFonts w:eastAsia="Times New Roman" w:cs="Times New Roman"/>
-                      <w:szCs w:val="26"/>
-                    </w:rPr>
-                    <w:t>5c. Nếu thông tin đăng nhập không hợp lệ hệ thống hiển thị thông báo cho người dùng và yêu cầu người dùng đăng nhập lại.</w:t>
-                  </w:r>
-                </w:p>
-              </w:tc>
-            </w:tr>
-          </w:tbl>
-          <w:p>
-            <w:pPr>
-              <w:widowControl w:val="0"/>
-              <w:spacing w:line="240" w:lineRule="auto"/>
-              <w:jc w:val="both"/>
-              <w:rPr>
-                <w:rFonts w:eastAsia="Times New Roman" w:cs="Times New Roman"/>
-                <w:szCs w:val="26"/>
-              </w:rPr>
-            </w:pPr>
+            <w:r>
+              <w:rPr>
+                <w:rFonts w:eastAsia="Times New Roman" w:cs="Times New Roman"/>
+                <w:szCs w:val="26"/>
+              </w:rPr>
+              <w:t>5b*</w:t>
+            </w:r>
+            <w:r>
+              <w:rPr>
+                <w:rFonts w:eastAsia="Times New Roman" w:cs="Times New Roman"/>
+                <w:szCs w:val="26"/>
+              </w:rPr>
+              <w:t>. Nếu thông tin đăng nhập không hợp lệ hệ thống hiển thị thông báo cho người dùng và yêu cầu người dùng đăng nhập lại.</w:t>
+            </w:r>
           </w:p>
         </w:tc>
       </w:tr>
     </w:tbl>
-    <w:p/>
-    <w:p>
-      <w:pPr>
-        <w:jc w:val="both"/>
-      </w:pPr>
-    </w:p>
-    <w:p>
-      <w:pPr>
-        <w:jc w:val="both"/>
-      </w:pPr>
-    </w:p>
-    <w:p>
-      <w:pPr>
+    <w:p>
+      <w:pPr>
+        <w:ind w:firstLine="0"/>
         <w:jc w:val="both"/>
       </w:pPr>
     </w:p>
@@ -12556,7 +12481,6 @@
           <w:sz w:val="26"/>
           <w:szCs w:val="26"/>
         </w:rPr>
-        <w:lastRenderedPageBreak/>
         <w:t>2.2.2</w:t>
       </w:r>
       <w:r>
@@ -12830,6 +12754,7 @@
                 <w:b/>
                 <w:szCs w:val="26"/>
               </w:rPr>
+              <w:lastRenderedPageBreak/>
               <w:t>Mô tả</w:t>
             </w:r>
           </w:p>
@@ -13632,7 +13557,11 @@
           <w:szCs w:val="26"/>
         </w:rPr>
       </w:pPr>
-      <w:r>
+    </w:p>
+    <w:p>
+      <w:pPr>
+        <w:pStyle w:val="Heading3"/>
+        <w:jc w:val="both"/>
         <w:rPr>
           <w:rFonts w:ascii="Times New Roman" w:hAnsi="Times New Roman" w:cs="Times New Roman"/>
           <w:b/>
@@ -13640,7 +13569,15 @@
           <w:sz w:val="26"/>
           <w:szCs w:val="26"/>
         </w:rPr>
-        <w:lastRenderedPageBreak/>
+      </w:pPr>
+      <w:r>
+        <w:rPr>
+          <w:rFonts w:ascii="Times New Roman" w:hAnsi="Times New Roman" w:cs="Times New Roman"/>
+          <w:b/>
+          <w:color w:val="000000" w:themeColor="text1"/>
+          <w:sz w:val="26"/>
+          <w:szCs w:val="26"/>
+        </w:rPr>
         <w:t>2.2.3</w:t>
       </w:r>
       <w:r>
@@ -13855,6 +13792,7 @@
                 <w:b/>
                 <w:szCs w:val="26"/>
               </w:rPr>
+              <w:lastRenderedPageBreak/>
               <w:t>Tác nhân chính</w:t>
             </w:r>
           </w:p>
@@ -14620,21 +14558,7 @@
                       <w:rFonts w:eastAsia="Times New Roman" w:cs="Times New Roman"/>
                       <w:szCs w:val="26"/>
                     </w:rPr>
-                    <w:t xml:space="preserve">3. </w:t>
-                  </w:r>
-                  <w:r>
-                    <w:rPr>
-                      <w:rFonts w:eastAsia="Times New Roman" w:cs="Times New Roman"/>
-                      <w:szCs w:val="26"/>
-                    </w:rPr>
-                    <w:t>Hệ thống sử dụng TOPSIS để thực hiện việc trợ giúp</w:t>
-                  </w:r>
-                  <w:r>
-                    <w:rPr>
-                      <w:rFonts w:eastAsia="Times New Roman" w:cs="Times New Roman"/>
-                      <w:szCs w:val="26"/>
-                    </w:rPr>
-                    <w:t>.</w:t>
+                    <w:t>3. Hệ thống sử dụng TOPSIS để thực hiện việc trợ giúp.</w:t>
                   </w:r>
                 </w:p>
               </w:tc>
@@ -14696,7 +14620,14 @@
                       <w:rFonts w:eastAsia="Times New Roman" w:cs="Times New Roman"/>
                       <w:szCs w:val="26"/>
                     </w:rPr>
-                    <w:t>tra về cho tác nhân kết quả tư vấn.</w:t>
+                    <w:t>trả</w:t>
+                  </w:r>
+                  <w:r>
+                    <w:rPr>
+                      <w:rFonts w:eastAsia="Times New Roman" w:cs="Times New Roman"/>
+                      <w:szCs w:val="26"/>
+                    </w:rPr>
+                    <w:t xml:space="preserve"> về cho tác nhân kết quả tư vấn.</w:t>
                   </w:r>
                 </w:p>
               </w:tc>
@@ -14743,7 +14674,6 @@
                 <w:b/>
                 <w:szCs w:val="26"/>
               </w:rPr>
-              <w:lastRenderedPageBreak/>
               <w:t>Ngoại lệ</w:t>
             </w:r>
           </w:p>
@@ -14881,6 +14811,7 @@
                 <w:rFonts w:eastAsia="Times New Roman" w:cs="Times New Roman"/>
                 <w:szCs w:val="26"/>
               </w:rPr>
+              <w:lastRenderedPageBreak/>
               <w:t>- “ Hãy nhập trọng số tiêu chí đánh giá “.</w:t>
             </w:r>
           </w:p>
@@ -15080,14 +15011,7 @@
                 <w:rFonts w:eastAsia="Times New Roman" w:cs="Times New Roman"/>
                 <w:szCs w:val="26"/>
               </w:rPr>
-              <w:t>Điểm danh chấm công</w:t>
-            </w:r>
-            <w:r>
-              <w:rPr>
-                <w:rFonts w:eastAsia="Times New Roman" w:cs="Times New Roman"/>
-                <w:szCs w:val="26"/>
-              </w:rPr>
-              <w:t>.</w:t>
+              <w:t>Điểm danh chấm công.</w:t>
             </w:r>
           </w:p>
         </w:tc>
@@ -15504,7 +15428,21 @@
                 <w:rFonts w:eastAsia="Times New Roman" w:cs="Times New Roman"/>
                 <w:szCs w:val="26"/>
               </w:rPr>
-              <w:t>- Tác nhân được điểm danh.</w:t>
+              <w:t>- Tác nhân được điểm danh</w:t>
+            </w:r>
+            <w:r>
+              <w:rPr>
+                <w:rFonts w:eastAsia="Times New Roman" w:cs="Times New Roman"/>
+                <w:szCs w:val="26"/>
+              </w:rPr>
+              <w:t xml:space="preserve"> chấm công</w:t>
+            </w:r>
+            <w:r>
+              <w:rPr>
+                <w:rFonts w:eastAsia="Times New Roman" w:cs="Times New Roman"/>
+                <w:szCs w:val="26"/>
+              </w:rPr>
+              <w:t>.</w:t>
             </w:r>
           </w:p>
           <w:p>
@@ -15542,6 +15480,9 @@
         </w:tc>
       </w:tr>
       <w:tr>
+        <w:trPr>
+          <w:trHeight w:val="3750"/>
+        </w:trPr>
         <w:tc>
           <w:tcPr>
             <w:tcW w:w="3255" w:type="dxa"/>
@@ -15841,15 +15782,7 @@
                       <w:rFonts w:eastAsia="Times New Roman" w:cs="Times New Roman"/>
                       <w:szCs w:val="26"/>
                     </w:rPr>
-                    <w:lastRenderedPageBreak/>
-                    <w:t xml:space="preserve">3. </w:t>
-                  </w:r>
-                  <w:r>
-                    <w:rPr>
-                      <w:rFonts w:eastAsia="Times New Roman" w:cs="Times New Roman"/>
-                      <w:szCs w:val="26"/>
-                    </w:rPr>
-                    <w:t xml:space="preserve">Tác nhân chụp 1 ảnh có chứa khuôn mặt của tác nhân. </w:t>
+                    <w:t xml:space="preserve">3. Tác nhân chụp 1 ảnh có chứa khuôn mặt của tác nhân. </w:t>
                   </w:r>
                 </w:p>
               </w:tc>
@@ -15966,6 +15899,7 @@
                       <w:rFonts w:eastAsia="Times New Roman" w:cs="Times New Roman"/>
                       <w:szCs w:val="26"/>
                     </w:rPr>
+                    <w:lastRenderedPageBreak/>
                     <w:t xml:space="preserve">5. </w:t>
                   </w:r>
                   <w:r>
@@ -16234,22 +16168,2625 @@
                 <w:rFonts w:eastAsia="Times New Roman" w:cs="Times New Roman"/>
                 <w:szCs w:val="26"/>
               </w:rPr>
-              <w:t xml:space="preserve"> lại 2 và tiếp tục thực hiện các bước tiếp theo</w:t>
-            </w:r>
-            <w:bookmarkStart w:id="0" w:name="_GoBack"/>
-            <w:bookmarkEnd w:id="0"/>
-            <w:r>
-              <w:rPr>
-                <w:rFonts w:eastAsia="Times New Roman" w:cs="Times New Roman"/>
-                <w:szCs w:val="26"/>
-              </w:rPr>
-              <w:t>.</w:t>
+              <w:t xml:space="preserve"> lại 2 và tiếp tục thực hiện các bước tiếp theo.</w:t>
             </w:r>
           </w:p>
         </w:tc>
       </w:tr>
     </w:tbl>
     <w:p/>
+    <w:p>
+      <w:pPr>
+        <w:pStyle w:val="Heading3"/>
+        <w:jc w:val="both"/>
+        <w:rPr>
+          <w:rFonts w:ascii="Times New Roman" w:hAnsi="Times New Roman" w:cs="Times New Roman"/>
+          <w:b/>
+          <w:color w:val="000000" w:themeColor="text1"/>
+          <w:sz w:val="26"/>
+          <w:szCs w:val="26"/>
+        </w:rPr>
+      </w:pPr>
+      <w:r>
+        <w:rPr>
+          <w:rFonts w:ascii="Times New Roman" w:hAnsi="Times New Roman" w:cs="Times New Roman"/>
+          <w:b/>
+          <w:color w:val="000000" w:themeColor="text1"/>
+          <w:sz w:val="26"/>
+          <w:szCs w:val="26"/>
+        </w:rPr>
+        <w:t>2.2.5</w:t>
+      </w:r>
+      <w:r>
+        <w:rPr>
+          <w:rFonts w:ascii="Times New Roman" w:hAnsi="Times New Roman" w:cs="Times New Roman"/>
+          <w:b/>
+          <w:color w:val="000000" w:themeColor="text1"/>
+          <w:sz w:val="26"/>
+          <w:szCs w:val="26"/>
+        </w:rPr>
+        <w:t xml:space="preserve"> </w:t>
+      </w:r>
+      <w:r>
+        <w:rPr>
+          <w:rFonts w:ascii="Times New Roman" w:hAnsi="Times New Roman" w:cs="Times New Roman"/>
+          <w:b/>
+          <w:color w:val="000000" w:themeColor="text1"/>
+          <w:sz w:val="26"/>
+          <w:szCs w:val="26"/>
+        </w:rPr>
+        <w:t>Nhận diện thông tin</w:t>
+      </w:r>
+    </w:p>
+    <w:p/>
+    <w:tbl>
+      <w:tblPr>
+        <w:tblW w:w="9360" w:type="dxa"/>
+        <w:tblBorders>
+          <w:top w:val="single" w:sz="8" w:space="0" w:color="000000"/>
+          <w:left w:val="single" w:sz="8" w:space="0" w:color="000000"/>
+          <w:bottom w:val="single" w:sz="8" w:space="0" w:color="000000"/>
+          <w:right w:val="single" w:sz="8" w:space="0" w:color="000000"/>
+          <w:insideH w:val="single" w:sz="8" w:space="0" w:color="000000"/>
+          <w:insideV w:val="single" w:sz="8" w:space="0" w:color="000000"/>
+        </w:tblBorders>
+        <w:tblLayout w:type="fixed"/>
+        <w:tblLook w:val="0600" w:firstRow="0" w:lastRow="0" w:firstColumn="0" w:lastColumn="0" w:noHBand="1" w:noVBand="1"/>
+      </w:tblPr>
+      <w:tblGrid>
+        <w:gridCol w:w="3255"/>
+        <w:gridCol w:w="6105"/>
+      </w:tblGrid>
+      <w:tr>
+        <w:trPr>
+          <w:trHeight w:val="580"/>
+        </w:trPr>
+        <w:tc>
+          <w:tcPr>
+            <w:tcW w:w="3255" w:type="dxa"/>
+            <w:shd w:val="clear" w:color="auto" w:fill="auto"/>
+            <w:tcMar>
+              <w:top w:w="100" w:type="dxa"/>
+              <w:left w:w="100" w:type="dxa"/>
+              <w:bottom w:w="100" w:type="dxa"/>
+              <w:right w:w="100" w:type="dxa"/>
+            </w:tcMar>
+          </w:tcPr>
+          <w:p>
+            <w:pPr>
+              <w:widowControl w:val="0"/>
+              <w:spacing w:line="240" w:lineRule="auto"/>
+              <w:ind w:firstLine="0"/>
+              <w:jc w:val="both"/>
+              <w:rPr>
+                <w:rFonts w:eastAsia="Times New Roman" w:cs="Times New Roman"/>
+                <w:b/>
+                <w:szCs w:val="26"/>
+              </w:rPr>
+            </w:pPr>
+            <w:r>
+              <w:rPr>
+                <w:rFonts w:eastAsia="Times New Roman" w:cs="Times New Roman"/>
+                <w:b/>
+                <w:szCs w:val="26"/>
+              </w:rPr>
+              <w:t>ID Use Case</w:t>
+            </w:r>
+          </w:p>
+        </w:tc>
+        <w:tc>
+          <w:tcPr>
+            <w:tcW w:w="6105" w:type="dxa"/>
+            <w:shd w:val="clear" w:color="auto" w:fill="auto"/>
+            <w:tcMar>
+              <w:top w:w="100" w:type="dxa"/>
+              <w:left w:w="100" w:type="dxa"/>
+              <w:bottom w:w="100" w:type="dxa"/>
+              <w:right w:w="100" w:type="dxa"/>
+            </w:tcMar>
+          </w:tcPr>
+          <w:p>
+            <w:pPr>
+              <w:widowControl w:val="0"/>
+              <w:spacing w:line="240" w:lineRule="auto"/>
+              <w:ind w:firstLine="0"/>
+              <w:jc w:val="both"/>
+              <w:rPr>
+                <w:rFonts w:eastAsia="Times New Roman" w:cs="Times New Roman"/>
+                <w:szCs w:val="26"/>
+              </w:rPr>
+            </w:pPr>
+            <w:r>
+              <w:rPr>
+                <w:rFonts w:eastAsia="Times New Roman" w:cs="Times New Roman"/>
+                <w:szCs w:val="26"/>
+              </w:rPr>
+              <w:t>UC05</w:t>
+            </w:r>
+          </w:p>
+        </w:tc>
+      </w:tr>
+      <w:tr>
+        <w:tc>
+          <w:tcPr>
+            <w:tcW w:w="3255" w:type="dxa"/>
+            <w:shd w:val="clear" w:color="auto" w:fill="auto"/>
+            <w:tcMar>
+              <w:top w:w="100" w:type="dxa"/>
+              <w:left w:w="100" w:type="dxa"/>
+              <w:bottom w:w="100" w:type="dxa"/>
+              <w:right w:w="100" w:type="dxa"/>
+            </w:tcMar>
+          </w:tcPr>
+          <w:p>
+            <w:pPr>
+              <w:widowControl w:val="0"/>
+              <w:spacing w:line="240" w:lineRule="auto"/>
+              <w:ind w:firstLine="0"/>
+              <w:jc w:val="both"/>
+              <w:rPr>
+                <w:rFonts w:eastAsia="Times New Roman" w:cs="Times New Roman"/>
+                <w:b/>
+                <w:szCs w:val="26"/>
+              </w:rPr>
+            </w:pPr>
+            <w:r>
+              <w:rPr>
+                <w:rFonts w:eastAsia="Times New Roman" w:cs="Times New Roman"/>
+                <w:b/>
+                <w:szCs w:val="26"/>
+              </w:rPr>
+              <w:t>Tên Use Case</w:t>
+            </w:r>
+          </w:p>
+        </w:tc>
+        <w:tc>
+          <w:tcPr>
+            <w:tcW w:w="6105" w:type="dxa"/>
+            <w:shd w:val="clear" w:color="auto" w:fill="auto"/>
+            <w:tcMar>
+              <w:top w:w="100" w:type="dxa"/>
+              <w:left w:w="100" w:type="dxa"/>
+              <w:bottom w:w="100" w:type="dxa"/>
+              <w:right w:w="100" w:type="dxa"/>
+            </w:tcMar>
+          </w:tcPr>
+          <w:p>
+            <w:pPr>
+              <w:widowControl w:val="0"/>
+              <w:spacing w:line="240" w:lineRule="auto"/>
+              <w:ind w:firstLine="0"/>
+              <w:jc w:val="both"/>
+              <w:rPr>
+                <w:rFonts w:eastAsia="Times New Roman" w:cs="Times New Roman"/>
+                <w:szCs w:val="26"/>
+              </w:rPr>
+            </w:pPr>
+            <w:r>
+              <w:rPr>
+                <w:rFonts w:eastAsia="Times New Roman" w:cs="Times New Roman"/>
+                <w:szCs w:val="26"/>
+              </w:rPr>
+              <w:t>Nhận diện thông tin</w:t>
+            </w:r>
+            <w:r>
+              <w:rPr>
+                <w:rFonts w:eastAsia="Times New Roman" w:cs="Times New Roman"/>
+                <w:szCs w:val="26"/>
+              </w:rPr>
+              <w:t>.</w:t>
+            </w:r>
+          </w:p>
+        </w:tc>
+      </w:tr>
+      <w:tr>
+        <w:tc>
+          <w:tcPr>
+            <w:tcW w:w="3255" w:type="dxa"/>
+            <w:shd w:val="clear" w:color="auto" w:fill="auto"/>
+            <w:tcMar>
+              <w:top w:w="100" w:type="dxa"/>
+              <w:left w:w="100" w:type="dxa"/>
+              <w:bottom w:w="100" w:type="dxa"/>
+              <w:right w:w="100" w:type="dxa"/>
+            </w:tcMar>
+          </w:tcPr>
+          <w:p>
+            <w:pPr>
+              <w:widowControl w:val="0"/>
+              <w:spacing w:line="240" w:lineRule="auto"/>
+              <w:ind w:firstLine="0"/>
+              <w:jc w:val="both"/>
+              <w:rPr>
+                <w:rFonts w:eastAsia="Times New Roman" w:cs="Times New Roman"/>
+                <w:b/>
+                <w:szCs w:val="26"/>
+              </w:rPr>
+            </w:pPr>
+            <w:r>
+              <w:rPr>
+                <w:rFonts w:eastAsia="Times New Roman" w:cs="Times New Roman"/>
+                <w:b/>
+                <w:szCs w:val="26"/>
+              </w:rPr>
+              <w:t>Tác nhân chính</w:t>
+            </w:r>
+          </w:p>
+        </w:tc>
+        <w:tc>
+          <w:tcPr>
+            <w:tcW w:w="6105" w:type="dxa"/>
+            <w:shd w:val="clear" w:color="auto" w:fill="auto"/>
+            <w:tcMar>
+              <w:top w:w="100" w:type="dxa"/>
+              <w:left w:w="100" w:type="dxa"/>
+              <w:bottom w:w="100" w:type="dxa"/>
+              <w:right w:w="100" w:type="dxa"/>
+            </w:tcMar>
+          </w:tcPr>
+          <w:p>
+            <w:pPr>
+              <w:widowControl w:val="0"/>
+              <w:spacing w:line="240" w:lineRule="auto"/>
+              <w:ind w:firstLine="0"/>
+              <w:jc w:val="both"/>
+              <w:rPr>
+                <w:rFonts w:eastAsia="Times New Roman" w:cs="Times New Roman"/>
+                <w:szCs w:val="26"/>
+              </w:rPr>
+            </w:pPr>
+            <w:r>
+              <w:rPr>
+                <w:rFonts w:eastAsia="Times New Roman" w:cs="Times New Roman"/>
+                <w:szCs w:val="26"/>
+              </w:rPr>
+              <w:t>Ứng viên.</w:t>
+            </w:r>
+          </w:p>
+        </w:tc>
+      </w:tr>
+      <w:tr>
+        <w:tc>
+          <w:tcPr>
+            <w:tcW w:w="3255" w:type="dxa"/>
+            <w:shd w:val="clear" w:color="auto" w:fill="auto"/>
+            <w:tcMar>
+              <w:top w:w="100" w:type="dxa"/>
+              <w:left w:w="100" w:type="dxa"/>
+              <w:bottom w:w="100" w:type="dxa"/>
+              <w:right w:w="100" w:type="dxa"/>
+            </w:tcMar>
+          </w:tcPr>
+          <w:p>
+            <w:pPr>
+              <w:widowControl w:val="0"/>
+              <w:spacing w:line="240" w:lineRule="auto"/>
+              <w:ind w:firstLine="0"/>
+              <w:jc w:val="both"/>
+              <w:rPr>
+                <w:rFonts w:eastAsia="Times New Roman" w:cs="Times New Roman"/>
+                <w:b/>
+                <w:szCs w:val="26"/>
+              </w:rPr>
+            </w:pPr>
+            <w:r>
+              <w:rPr>
+                <w:rFonts w:eastAsia="Times New Roman" w:cs="Times New Roman"/>
+                <w:b/>
+                <w:szCs w:val="26"/>
+              </w:rPr>
+              <w:t>Mô tả</w:t>
+            </w:r>
+          </w:p>
+        </w:tc>
+        <w:tc>
+          <w:tcPr>
+            <w:tcW w:w="6105" w:type="dxa"/>
+            <w:shd w:val="clear" w:color="auto" w:fill="auto"/>
+            <w:tcMar>
+              <w:top w:w="100" w:type="dxa"/>
+              <w:left w:w="100" w:type="dxa"/>
+              <w:bottom w:w="100" w:type="dxa"/>
+              <w:right w:w="100" w:type="dxa"/>
+            </w:tcMar>
+          </w:tcPr>
+          <w:p>
+            <w:pPr>
+              <w:widowControl w:val="0"/>
+              <w:spacing w:line="240" w:lineRule="auto"/>
+              <w:ind w:firstLine="0"/>
+              <w:jc w:val="both"/>
+              <w:rPr>
+                <w:rFonts w:eastAsia="Times New Roman" w:cs="Times New Roman"/>
+                <w:szCs w:val="26"/>
+              </w:rPr>
+            </w:pPr>
+            <w:r>
+              <w:rPr>
+                <w:rFonts w:eastAsia="Times New Roman" w:cs="Times New Roman"/>
+                <w:szCs w:val="26"/>
+              </w:rPr>
+              <w:t xml:space="preserve">- </w:t>
+            </w:r>
+            <w:r>
+              <w:rPr>
+                <w:rFonts w:eastAsia="Times New Roman" w:cs="Times New Roman"/>
+                <w:szCs w:val="26"/>
+              </w:rPr>
+              <w:t>Use case giúp</w:t>
+            </w:r>
+            <w:r>
+              <w:rPr>
+                <w:rFonts w:eastAsia="Times New Roman" w:cs="Times New Roman"/>
+                <w:szCs w:val="26"/>
+              </w:rPr>
+              <w:t xml:space="preserve"> ứng viên</w:t>
+            </w:r>
+            <w:r>
+              <w:rPr>
+                <w:rFonts w:eastAsia="Times New Roman" w:cs="Times New Roman"/>
+                <w:szCs w:val="26"/>
+              </w:rPr>
+              <w:t xml:space="preserve"> việc </w:t>
+            </w:r>
+            <w:r>
+              <w:rPr>
+                <w:rFonts w:eastAsia="Times New Roman" w:cs="Times New Roman"/>
+                <w:szCs w:val="26"/>
+              </w:rPr>
+              <w:t>xác nhận thông tin</w:t>
+            </w:r>
+            <w:r>
+              <w:rPr>
+                <w:rFonts w:eastAsia="Times New Roman" w:cs="Times New Roman"/>
+                <w:szCs w:val="26"/>
+              </w:rPr>
+              <w:t xml:space="preserve"> để truy cập vào</w:t>
+            </w:r>
+            <w:r>
+              <w:rPr>
+                <w:rFonts w:eastAsia="Times New Roman" w:cs="Times New Roman"/>
+                <w:szCs w:val="26"/>
+              </w:rPr>
+              <w:t xml:space="preserve"> trang</w:t>
+            </w:r>
+            <w:r>
+              <w:rPr>
+                <w:rFonts w:eastAsia="Times New Roman" w:cs="Times New Roman"/>
+                <w:szCs w:val="26"/>
+              </w:rPr>
+              <w:t xml:space="preserve"> làm bài thi</w:t>
+            </w:r>
+            <w:r>
+              <w:rPr>
+                <w:rFonts w:eastAsia="Times New Roman" w:cs="Times New Roman"/>
+                <w:szCs w:val="26"/>
+              </w:rPr>
+              <w:t xml:space="preserve"> của hệ thống</w:t>
+            </w:r>
+            <w:r>
+              <w:rPr>
+                <w:rFonts w:eastAsia="Times New Roman" w:cs="Times New Roman"/>
+                <w:szCs w:val="26"/>
+              </w:rPr>
+              <w:t>.</w:t>
+            </w:r>
+          </w:p>
+          <w:p>
+            <w:pPr>
+              <w:widowControl w:val="0"/>
+              <w:spacing w:line="240" w:lineRule="auto"/>
+              <w:ind w:firstLine="0"/>
+              <w:jc w:val="both"/>
+              <w:rPr>
+                <w:rFonts w:eastAsia="Times New Roman" w:cs="Times New Roman"/>
+                <w:szCs w:val="26"/>
+              </w:rPr>
+            </w:pPr>
+            <w:r>
+              <w:rPr>
+                <w:rFonts w:eastAsia="Times New Roman" w:cs="Times New Roman"/>
+                <w:szCs w:val="26"/>
+              </w:rPr>
+              <w:t>- Tránh việc ứng viên thi test hộ</w:t>
+            </w:r>
+            <w:r>
+              <w:rPr>
+                <w:rFonts w:eastAsia="Times New Roman" w:cs="Times New Roman"/>
+                <w:szCs w:val="26"/>
+              </w:rPr>
+              <w:t xml:space="preserve"> ứng viên khác</w:t>
+            </w:r>
+            <w:r>
+              <w:rPr>
+                <w:rFonts w:eastAsia="Times New Roman" w:cs="Times New Roman"/>
+                <w:szCs w:val="26"/>
+              </w:rPr>
+              <w:t>.</w:t>
+            </w:r>
+          </w:p>
+        </w:tc>
+      </w:tr>
+      <w:tr>
+        <w:tc>
+          <w:tcPr>
+            <w:tcW w:w="3255" w:type="dxa"/>
+            <w:shd w:val="clear" w:color="auto" w:fill="auto"/>
+            <w:tcMar>
+              <w:top w:w="100" w:type="dxa"/>
+              <w:left w:w="100" w:type="dxa"/>
+              <w:bottom w:w="100" w:type="dxa"/>
+              <w:right w:w="100" w:type="dxa"/>
+            </w:tcMar>
+          </w:tcPr>
+          <w:p>
+            <w:pPr>
+              <w:widowControl w:val="0"/>
+              <w:spacing w:line="240" w:lineRule="auto"/>
+              <w:ind w:firstLine="0"/>
+              <w:jc w:val="both"/>
+              <w:rPr>
+                <w:rFonts w:eastAsia="Times New Roman" w:cs="Times New Roman"/>
+                <w:b/>
+                <w:szCs w:val="26"/>
+              </w:rPr>
+            </w:pPr>
+            <w:r>
+              <w:rPr>
+                <w:rFonts w:eastAsia="Times New Roman" w:cs="Times New Roman"/>
+                <w:b/>
+                <w:szCs w:val="26"/>
+              </w:rPr>
+              <w:t>Kích hoạt</w:t>
+            </w:r>
+          </w:p>
+        </w:tc>
+        <w:tc>
+          <w:tcPr>
+            <w:tcW w:w="6105" w:type="dxa"/>
+            <w:shd w:val="clear" w:color="auto" w:fill="auto"/>
+            <w:tcMar>
+              <w:top w:w="100" w:type="dxa"/>
+              <w:left w:w="100" w:type="dxa"/>
+              <w:bottom w:w="100" w:type="dxa"/>
+              <w:right w:w="100" w:type="dxa"/>
+            </w:tcMar>
+          </w:tcPr>
+          <w:p>
+            <w:pPr>
+              <w:widowControl w:val="0"/>
+              <w:spacing w:line="240" w:lineRule="auto"/>
+              <w:ind w:firstLine="0"/>
+              <w:jc w:val="both"/>
+              <w:rPr>
+                <w:rFonts w:eastAsia="Times New Roman" w:cs="Times New Roman"/>
+                <w:szCs w:val="26"/>
+              </w:rPr>
+            </w:pPr>
+            <w:r>
+              <w:rPr>
+                <w:rFonts w:eastAsia="Times New Roman" w:cs="Times New Roman"/>
+                <w:szCs w:val="26"/>
+              </w:rPr>
+              <w:t>Tác nhân truy cập vào hệ thống</w:t>
+            </w:r>
+            <w:r>
+              <w:rPr>
+                <w:rFonts w:eastAsia="Times New Roman" w:cs="Times New Roman"/>
+                <w:szCs w:val="26"/>
+              </w:rPr>
+              <w:t>.</w:t>
+            </w:r>
+          </w:p>
+        </w:tc>
+      </w:tr>
+      <w:tr>
+        <w:tc>
+          <w:tcPr>
+            <w:tcW w:w="3255" w:type="dxa"/>
+            <w:shd w:val="clear" w:color="auto" w:fill="auto"/>
+            <w:tcMar>
+              <w:top w:w="100" w:type="dxa"/>
+              <w:left w:w="100" w:type="dxa"/>
+              <w:bottom w:w="100" w:type="dxa"/>
+              <w:right w:w="100" w:type="dxa"/>
+            </w:tcMar>
+          </w:tcPr>
+          <w:p>
+            <w:pPr>
+              <w:widowControl w:val="0"/>
+              <w:spacing w:line="240" w:lineRule="auto"/>
+              <w:ind w:firstLine="0"/>
+              <w:jc w:val="both"/>
+              <w:rPr>
+                <w:rFonts w:eastAsia="Times New Roman" w:cs="Times New Roman"/>
+                <w:b/>
+                <w:szCs w:val="26"/>
+              </w:rPr>
+            </w:pPr>
+            <w:r>
+              <w:rPr>
+                <w:rFonts w:eastAsia="Times New Roman" w:cs="Times New Roman"/>
+                <w:b/>
+                <w:szCs w:val="26"/>
+              </w:rPr>
+              <w:t>Điều kiện tiên quyết</w:t>
+            </w:r>
+          </w:p>
+        </w:tc>
+        <w:tc>
+          <w:tcPr>
+            <w:tcW w:w="6105" w:type="dxa"/>
+            <w:shd w:val="clear" w:color="auto" w:fill="auto"/>
+            <w:tcMar>
+              <w:top w:w="100" w:type="dxa"/>
+              <w:left w:w="100" w:type="dxa"/>
+              <w:bottom w:w="100" w:type="dxa"/>
+              <w:right w:w="100" w:type="dxa"/>
+            </w:tcMar>
+          </w:tcPr>
+          <w:p>
+            <w:pPr>
+              <w:widowControl w:val="0"/>
+              <w:spacing w:line="240" w:lineRule="auto"/>
+              <w:ind w:firstLine="0"/>
+              <w:jc w:val="both"/>
+              <w:rPr>
+                <w:rFonts w:eastAsia="Times New Roman" w:cs="Times New Roman"/>
+                <w:szCs w:val="26"/>
+              </w:rPr>
+            </w:pPr>
+            <w:r>
+              <w:rPr>
+                <w:rFonts w:eastAsia="Times New Roman" w:cs="Times New Roman"/>
+                <w:szCs w:val="26"/>
+              </w:rPr>
+              <w:t>Tác nhân đã truy cập vào hệ thống.</w:t>
+            </w:r>
+          </w:p>
+        </w:tc>
+      </w:tr>
+      <w:tr>
+        <w:tc>
+          <w:tcPr>
+            <w:tcW w:w="3255" w:type="dxa"/>
+            <w:shd w:val="clear" w:color="auto" w:fill="auto"/>
+            <w:tcMar>
+              <w:top w:w="100" w:type="dxa"/>
+              <w:left w:w="100" w:type="dxa"/>
+              <w:bottom w:w="100" w:type="dxa"/>
+              <w:right w:w="100" w:type="dxa"/>
+            </w:tcMar>
+          </w:tcPr>
+          <w:p>
+            <w:pPr>
+              <w:widowControl w:val="0"/>
+              <w:spacing w:line="240" w:lineRule="auto"/>
+              <w:ind w:firstLine="0"/>
+              <w:jc w:val="both"/>
+              <w:rPr>
+                <w:rFonts w:eastAsia="Times New Roman" w:cs="Times New Roman"/>
+                <w:b/>
+                <w:szCs w:val="26"/>
+              </w:rPr>
+            </w:pPr>
+            <w:r>
+              <w:rPr>
+                <w:rFonts w:eastAsia="Times New Roman" w:cs="Times New Roman"/>
+                <w:b/>
+                <w:szCs w:val="26"/>
+              </w:rPr>
+              <w:t>Điều kiện sau</w:t>
+            </w:r>
+          </w:p>
+        </w:tc>
+        <w:tc>
+          <w:tcPr>
+            <w:tcW w:w="6105" w:type="dxa"/>
+            <w:shd w:val="clear" w:color="auto" w:fill="auto"/>
+            <w:tcMar>
+              <w:top w:w="100" w:type="dxa"/>
+              <w:left w:w="100" w:type="dxa"/>
+              <w:bottom w:w="100" w:type="dxa"/>
+              <w:right w:w="100" w:type="dxa"/>
+            </w:tcMar>
+          </w:tcPr>
+          <w:p>
+            <w:pPr>
+              <w:widowControl w:val="0"/>
+              <w:pBdr>
+                <w:top w:val="nil"/>
+                <w:left w:val="nil"/>
+                <w:bottom w:val="nil"/>
+                <w:right w:val="nil"/>
+                <w:between w:val="nil"/>
+              </w:pBdr>
+              <w:spacing w:after="0" w:line="240" w:lineRule="auto"/>
+              <w:ind w:firstLine="0"/>
+              <w:rPr>
+                <w:rFonts w:eastAsia="Times New Roman" w:cs="Times New Roman"/>
+                <w:szCs w:val="26"/>
+              </w:rPr>
+            </w:pPr>
+            <w:r>
+              <w:rPr>
+                <w:rFonts w:eastAsia="Times New Roman" w:cs="Times New Roman"/>
+                <w:szCs w:val="26"/>
+              </w:rPr>
+              <w:t>- Tác nhân được nhận dạng thông tin.</w:t>
+            </w:r>
+          </w:p>
+          <w:p>
+            <w:pPr>
+              <w:widowControl w:val="0"/>
+              <w:pBdr>
+                <w:top w:val="nil"/>
+                <w:left w:val="nil"/>
+                <w:bottom w:val="nil"/>
+                <w:right w:val="nil"/>
+                <w:between w:val="nil"/>
+              </w:pBdr>
+              <w:spacing w:after="0" w:line="240" w:lineRule="auto"/>
+              <w:ind w:firstLine="0"/>
+              <w:rPr>
+                <w:rFonts w:eastAsia="Times New Roman" w:cs="Times New Roman"/>
+                <w:szCs w:val="26"/>
+              </w:rPr>
+            </w:pPr>
+            <w:r>
+              <w:rPr>
+                <w:rFonts w:eastAsia="Times New Roman" w:cs="Times New Roman"/>
+                <w:szCs w:val="26"/>
+              </w:rPr>
+              <w:t>- Tác nhân</w:t>
+            </w:r>
+            <w:r>
+              <w:rPr>
+                <w:rFonts w:eastAsia="Times New Roman" w:cs="Times New Roman"/>
+                <w:szCs w:val="26"/>
+              </w:rPr>
+              <w:t xml:space="preserve"> được</w:t>
+            </w:r>
+            <w:r>
+              <w:rPr>
+                <w:rFonts w:eastAsia="Times New Roman" w:cs="Times New Roman"/>
+                <w:szCs w:val="26"/>
+              </w:rPr>
+              <w:t xml:space="preserve"> </w:t>
+            </w:r>
+            <w:r>
+              <w:rPr>
+                <w:rFonts w:eastAsia="Times New Roman" w:cs="Times New Roman"/>
+                <w:szCs w:val="26"/>
+              </w:rPr>
+              <w:t xml:space="preserve">truy cập hệ thống </w:t>
+            </w:r>
+            <w:r>
+              <w:rPr>
+                <w:rFonts w:eastAsia="Times New Roman" w:cs="Times New Roman"/>
+                <w:szCs w:val="26"/>
+              </w:rPr>
+              <w:t>làm bài thi.</w:t>
+            </w:r>
+          </w:p>
+        </w:tc>
+      </w:tr>
+      <w:tr>
+        <w:trPr>
+          <w:trHeight w:val="7710"/>
+        </w:trPr>
+        <w:tc>
+          <w:tcPr>
+            <w:tcW w:w="3255" w:type="dxa"/>
+            <w:shd w:val="clear" w:color="auto" w:fill="auto"/>
+            <w:tcMar>
+              <w:top w:w="100" w:type="dxa"/>
+              <w:left w:w="100" w:type="dxa"/>
+              <w:bottom w:w="100" w:type="dxa"/>
+              <w:right w:w="100" w:type="dxa"/>
+            </w:tcMar>
+          </w:tcPr>
+          <w:p>
+            <w:pPr>
+              <w:widowControl w:val="0"/>
+              <w:spacing w:line="240" w:lineRule="auto"/>
+              <w:ind w:firstLine="0"/>
+              <w:rPr>
+                <w:rFonts w:eastAsia="Times New Roman" w:cs="Times New Roman"/>
+                <w:b/>
+                <w:szCs w:val="26"/>
+              </w:rPr>
+            </w:pPr>
+            <w:r>
+              <w:rPr>
+                <w:rFonts w:eastAsia="Times New Roman" w:cs="Times New Roman"/>
+                <w:b/>
+                <w:szCs w:val="26"/>
+              </w:rPr>
+              <w:lastRenderedPageBreak/>
+              <w:t>Luồng sự kiện</w:t>
+            </w:r>
+          </w:p>
+        </w:tc>
+        <w:tc>
+          <w:tcPr>
+            <w:tcW w:w="6105" w:type="dxa"/>
+            <w:shd w:val="clear" w:color="auto" w:fill="auto"/>
+            <w:tcMar>
+              <w:top w:w="100" w:type="dxa"/>
+              <w:left w:w="100" w:type="dxa"/>
+              <w:bottom w:w="100" w:type="dxa"/>
+              <w:right w:w="100" w:type="dxa"/>
+            </w:tcMar>
+          </w:tcPr>
+          <w:p>
+            <w:pPr>
+              <w:widowControl w:val="0"/>
+              <w:spacing w:line="240" w:lineRule="auto"/>
+              <w:ind w:firstLine="0"/>
+              <w:jc w:val="both"/>
+              <w:rPr>
+                <w:rFonts w:eastAsia="Times New Roman" w:cs="Times New Roman"/>
+                <w:szCs w:val="26"/>
+              </w:rPr>
+            </w:pPr>
+          </w:p>
+          <w:tbl>
+            <w:tblPr>
+              <w:tblW w:w="5535" w:type="dxa"/>
+              <w:tblBorders>
+                <w:top w:val="single" w:sz="8" w:space="0" w:color="000000"/>
+                <w:left w:val="single" w:sz="8" w:space="0" w:color="000000"/>
+                <w:bottom w:val="single" w:sz="8" w:space="0" w:color="000000"/>
+                <w:right w:val="single" w:sz="8" w:space="0" w:color="000000"/>
+                <w:insideH w:val="single" w:sz="8" w:space="0" w:color="000000"/>
+                <w:insideV w:val="single" w:sz="8" w:space="0" w:color="000000"/>
+              </w:tblBorders>
+              <w:tblLayout w:type="fixed"/>
+              <w:tblLook w:val="0600" w:firstRow="0" w:lastRow="0" w:firstColumn="0" w:lastColumn="0" w:noHBand="1" w:noVBand="1"/>
+            </w:tblPr>
+            <w:tblGrid>
+              <w:gridCol w:w="2925"/>
+              <w:gridCol w:w="2610"/>
+            </w:tblGrid>
+            <w:tr>
+              <w:tc>
+                <w:tcPr>
+                  <w:tcW w:w="2925" w:type="dxa"/>
+                  <w:shd w:val="clear" w:color="auto" w:fill="auto"/>
+                  <w:tcMar>
+                    <w:top w:w="100" w:type="dxa"/>
+                    <w:left w:w="100" w:type="dxa"/>
+                    <w:bottom w:w="100" w:type="dxa"/>
+                    <w:right w:w="100" w:type="dxa"/>
+                  </w:tcMar>
+                </w:tcPr>
+                <w:p>
+                  <w:pPr>
+                    <w:widowControl w:val="0"/>
+                    <w:spacing w:line="240" w:lineRule="auto"/>
+                    <w:ind w:firstLine="0"/>
+                    <w:jc w:val="center"/>
+                    <w:rPr>
+                      <w:rFonts w:eastAsia="Times New Roman" w:cs="Times New Roman"/>
+                      <w:szCs w:val="26"/>
+                    </w:rPr>
+                  </w:pPr>
+                  <w:r>
+                    <w:rPr>
+                      <w:rFonts w:eastAsia="Times New Roman" w:cs="Times New Roman"/>
+                      <w:szCs w:val="26"/>
+                    </w:rPr>
+                    <w:t>Tác nhân</w:t>
+                  </w:r>
+                </w:p>
+              </w:tc>
+              <w:tc>
+                <w:tcPr>
+                  <w:tcW w:w="2610" w:type="dxa"/>
+                  <w:shd w:val="clear" w:color="auto" w:fill="auto"/>
+                  <w:tcMar>
+                    <w:top w:w="100" w:type="dxa"/>
+                    <w:left w:w="100" w:type="dxa"/>
+                    <w:bottom w:w="100" w:type="dxa"/>
+                    <w:right w:w="100" w:type="dxa"/>
+                  </w:tcMar>
+                </w:tcPr>
+                <w:p>
+                  <w:pPr>
+                    <w:widowControl w:val="0"/>
+                    <w:spacing w:line="240" w:lineRule="auto"/>
+                    <w:ind w:firstLine="0"/>
+                    <w:jc w:val="center"/>
+                    <w:rPr>
+                      <w:rFonts w:eastAsia="Times New Roman" w:cs="Times New Roman"/>
+                      <w:szCs w:val="26"/>
+                    </w:rPr>
+                  </w:pPr>
+                  <w:r>
+                    <w:rPr>
+                      <w:rFonts w:eastAsia="Times New Roman" w:cs="Times New Roman"/>
+                      <w:szCs w:val="26"/>
+                    </w:rPr>
+                    <w:t>Hệ thống</w:t>
+                  </w:r>
+                </w:p>
+              </w:tc>
+            </w:tr>
+            <w:tr>
+              <w:tc>
+                <w:tcPr>
+                  <w:tcW w:w="2925" w:type="dxa"/>
+                  <w:shd w:val="clear" w:color="auto" w:fill="auto"/>
+                  <w:tcMar>
+                    <w:top w:w="100" w:type="dxa"/>
+                    <w:left w:w="100" w:type="dxa"/>
+                    <w:bottom w:w="100" w:type="dxa"/>
+                    <w:right w:w="100" w:type="dxa"/>
+                  </w:tcMar>
+                </w:tcPr>
+                <w:p>
+                  <w:pPr>
+                    <w:widowControl w:val="0"/>
+                    <w:spacing w:line="240" w:lineRule="auto"/>
+                    <w:ind w:firstLine="0"/>
+                    <w:rPr>
+                      <w:rFonts w:eastAsia="Times New Roman" w:cs="Times New Roman"/>
+                      <w:szCs w:val="26"/>
+                    </w:rPr>
+                  </w:pPr>
+                  <w:r>
+                    <w:rPr>
+                      <w:rFonts w:eastAsia="Times New Roman" w:cs="Times New Roman"/>
+                      <w:szCs w:val="26"/>
+                    </w:rPr>
+                    <w:t xml:space="preserve">1. </w:t>
+                  </w:r>
+                  <w:r>
+                    <w:rPr>
+                      <w:rFonts w:eastAsia="Times New Roman" w:cs="Times New Roman"/>
+                      <w:szCs w:val="26"/>
+                    </w:rPr>
+                    <w:t>Truy cập hệ thống.</w:t>
+                  </w:r>
+                </w:p>
+              </w:tc>
+              <w:tc>
+                <w:tcPr>
+                  <w:tcW w:w="2610" w:type="dxa"/>
+                  <w:shd w:val="clear" w:color="auto" w:fill="auto"/>
+                  <w:tcMar>
+                    <w:top w:w="100" w:type="dxa"/>
+                    <w:left w:w="100" w:type="dxa"/>
+                    <w:bottom w:w="100" w:type="dxa"/>
+                    <w:right w:w="100" w:type="dxa"/>
+                  </w:tcMar>
+                </w:tcPr>
+                <w:p>
+                  <w:pPr>
+                    <w:widowControl w:val="0"/>
+                    <w:spacing w:line="240" w:lineRule="auto"/>
+                    <w:rPr>
+                      <w:rFonts w:eastAsia="Times New Roman" w:cs="Times New Roman"/>
+                      <w:szCs w:val="26"/>
+                    </w:rPr>
+                  </w:pPr>
+                </w:p>
+              </w:tc>
+            </w:tr>
+            <w:tr>
+              <w:tc>
+                <w:tcPr>
+                  <w:tcW w:w="2925" w:type="dxa"/>
+                  <w:shd w:val="clear" w:color="auto" w:fill="auto"/>
+                  <w:tcMar>
+                    <w:top w:w="100" w:type="dxa"/>
+                    <w:left w:w="100" w:type="dxa"/>
+                    <w:bottom w:w="100" w:type="dxa"/>
+                    <w:right w:w="100" w:type="dxa"/>
+                  </w:tcMar>
+                </w:tcPr>
+                <w:p>
+                  <w:pPr>
+                    <w:widowControl w:val="0"/>
+                    <w:spacing w:line="240" w:lineRule="auto"/>
+                    <w:rPr>
+                      <w:rFonts w:eastAsia="Times New Roman" w:cs="Times New Roman"/>
+                      <w:szCs w:val="26"/>
+                    </w:rPr>
+                  </w:pPr>
+                </w:p>
+              </w:tc>
+              <w:tc>
+                <w:tcPr>
+                  <w:tcW w:w="2610" w:type="dxa"/>
+                  <w:shd w:val="clear" w:color="auto" w:fill="auto"/>
+                  <w:tcMar>
+                    <w:top w:w="100" w:type="dxa"/>
+                    <w:left w:w="100" w:type="dxa"/>
+                    <w:bottom w:w="100" w:type="dxa"/>
+                    <w:right w:w="100" w:type="dxa"/>
+                  </w:tcMar>
+                </w:tcPr>
+                <w:p>
+                  <w:pPr>
+                    <w:widowControl w:val="0"/>
+                    <w:spacing w:line="240" w:lineRule="auto"/>
+                    <w:ind w:firstLine="0"/>
+                    <w:rPr>
+                      <w:rFonts w:eastAsia="Times New Roman" w:cs="Times New Roman"/>
+                      <w:szCs w:val="26"/>
+                    </w:rPr>
+                  </w:pPr>
+                  <w:r>
+                    <w:rPr>
+                      <w:rFonts w:eastAsia="Times New Roman" w:cs="Times New Roman"/>
+                      <w:szCs w:val="26"/>
+                    </w:rPr>
+                    <w:t>2.</w:t>
+                  </w:r>
+                  <w:r>
+                    <w:rPr>
+                      <w:rFonts w:eastAsia="Times New Roman" w:cs="Times New Roman"/>
+                      <w:szCs w:val="26"/>
+                    </w:rPr>
+                    <w:t xml:space="preserve"> Camera của hệ thống kích hoạt</w:t>
+                  </w:r>
+                </w:p>
+              </w:tc>
+            </w:tr>
+            <w:tr>
+              <w:tc>
+                <w:tcPr>
+                  <w:tcW w:w="2925" w:type="dxa"/>
+                  <w:shd w:val="clear" w:color="auto" w:fill="auto"/>
+                  <w:tcMar>
+                    <w:top w:w="100" w:type="dxa"/>
+                    <w:left w:w="100" w:type="dxa"/>
+                    <w:bottom w:w="100" w:type="dxa"/>
+                    <w:right w:w="100" w:type="dxa"/>
+                  </w:tcMar>
+                </w:tcPr>
+                <w:p>
+                  <w:pPr>
+                    <w:widowControl w:val="0"/>
+                    <w:spacing w:line="240" w:lineRule="auto"/>
+                    <w:ind w:firstLine="0"/>
+                    <w:rPr>
+                      <w:rFonts w:eastAsia="Times New Roman" w:cs="Times New Roman"/>
+                      <w:szCs w:val="26"/>
+                    </w:rPr>
+                  </w:pPr>
+                  <w:r>
+                    <w:rPr>
+                      <w:rFonts w:eastAsia="Times New Roman" w:cs="Times New Roman"/>
+                      <w:szCs w:val="26"/>
+                    </w:rPr>
+                    <w:t xml:space="preserve">3. Tác nhân chụp 1 ảnh có chứa khuôn mặt của tác nhân. </w:t>
+                  </w:r>
+                </w:p>
+              </w:tc>
+              <w:tc>
+                <w:tcPr>
+                  <w:tcW w:w="2610" w:type="dxa"/>
+                  <w:shd w:val="clear" w:color="auto" w:fill="auto"/>
+                  <w:tcMar>
+                    <w:top w:w="100" w:type="dxa"/>
+                    <w:left w:w="100" w:type="dxa"/>
+                    <w:bottom w:w="100" w:type="dxa"/>
+                    <w:right w:w="100" w:type="dxa"/>
+                  </w:tcMar>
+                </w:tcPr>
+                <w:p>
+                  <w:pPr>
+                    <w:widowControl w:val="0"/>
+                    <w:spacing w:line="240" w:lineRule="auto"/>
+                    <w:ind w:firstLine="0"/>
+                    <w:rPr>
+                      <w:rFonts w:eastAsia="Times New Roman" w:cs="Times New Roman"/>
+                      <w:szCs w:val="26"/>
+                    </w:rPr>
+                  </w:pPr>
+                </w:p>
+              </w:tc>
+            </w:tr>
+            <w:tr>
+              <w:tc>
+                <w:tcPr>
+                  <w:tcW w:w="2925" w:type="dxa"/>
+                  <w:shd w:val="clear" w:color="auto" w:fill="auto"/>
+                  <w:tcMar>
+                    <w:top w:w="100" w:type="dxa"/>
+                    <w:left w:w="100" w:type="dxa"/>
+                    <w:bottom w:w="100" w:type="dxa"/>
+                    <w:right w:w="100" w:type="dxa"/>
+                  </w:tcMar>
+                </w:tcPr>
+                <w:p>
+                  <w:pPr>
+                    <w:widowControl w:val="0"/>
+                    <w:spacing w:line="240" w:lineRule="auto"/>
+                    <w:ind w:firstLine="0"/>
+                    <w:rPr>
+                      <w:rFonts w:eastAsia="Times New Roman" w:cs="Times New Roman"/>
+                      <w:szCs w:val="26"/>
+                    </w:rPr>
+                  </w:pPr>
+                </w:p>
+              </w:tc>
+              <w:tc>
+                <w:tcPr>
+                  <w:tcW w:w="2610" w:type="dxa"/>
+                  <w:shd w:val="clear" w:color="auto" w:fill="auto"/>
+                  <w:tcMar>
+                    <w:top w:w="100" w:type="dxa"/>
+                    <w:left w:w="100" w:type="dxa"/>
+                    <w:bottom w:w="100" w:type="dxa"/>
+                    <w:right w:w="100" w:type="dxa"/>
+                  </w:tcMar>
+                </w:tcPr>
+                <w:p>
+                  <w:pPr>
+                    <w:widowControl w:val="0"/>
+                    <w:spacing w:line="240" w:lineRule="auto"/>
+                    <w:ind w:firstLine="0"/>
+                    <w:rPr>
+                      <w:rFonts w:eastAsia="Times New Roman" w:cs="Times New Roman"/>
+                      <w:szCs w:val="26"/>
+                    </w:rPr>
+                  </w:pPr>
+                  <w:r>
+                    <w:rPr>
+                      <w:rFonts w:eastAsia="Times New Roman" w:cs="Times New Roman"/>
+                      <w:szCs w:val="26"/>
+                    </w:rPr>
+                    <w:t>4. Hệ thống nhận dạng và đưa ra thông tin về ảnh chụp</w:t>
+                  </w:r>
+                </w:p>
+              </w:tc>
+            </w:tr>
+            <w:tr>
+              <w:tc>
+                <w:tcPr>
+                  <w:tcW w:w="2925" w:type="dxa"/>
+                  <w:shd w:val="clear" w:color="auto" w:fill="auto"/>
+                  <w:tcMar>
+                    <w:top w:w="100" w:type="dxa"/>
+                    <w:left w:w="100" w:type="dxa"/>
+                    <w:bottom w:w="100" w:type="dxa"/>
+                    <w:right w:w="100" w:type="dxa"/>
+                  </w:tcMar>
+                </w:tcPr>
+                <w:p>
+                  <w:pPr>
+                    <w:widowControl w:val="0"/>
+                    <w:spacing w:line="240" w:lineRule="auto"/>
+                    <w:ind w:firstLine="0"/>
+                    <w:rPr>
+                      <w:rFonts w:eastAsia="Times New Roman" w:cs="Times New Roman"/>
+                      <w:szCs w:val="26"/>
+                    </w:rPr>
+                  </w:pPr>
+                  <w:r>
+                    <w:rPr>
+                      <w:rFonts w:eastAsia="Times New Roman" w:cs="Times New Roman"/>
+                      <w:szCs w:val="26"/>
+                    </w:rPr>
+                    <w:t>5. Tác nhân xác nhận thông tin hệ thống nhận diện được.</w:t>
+                  </w:r>
+                </w:p>
+              </w:tc>
+              <w:tc>
+                <w:tcPr>
+                  <w:tcW w:w="2610" w:type="dxa"/>
+                  <w:shd w:val="clear" w:color="auto" w:fill="auto"/>
+                  <w:tcMar>
+                    <w:top w:w="100" w:type="dxa"/>
+                    <w:left w:w="100" w:type="dxa"/>
+                    <w:bottom w:w="100" w:type="dxa"/>
+                    <w:right w:w="100" w:type="dxa"/>
+                  </w:tcMar>
+                </w:tcPr>
+                <w:p>
+                  <w:pPr>
+                    <w:widowControl w:val="0"/>
+                    <w:spacing w:line="240" w:lineRule="auto"/>
+                    <w:ind w:firstLine="0"/>
+                    <w:rPr>
+                      <w:rFonts w:eastAsia="Times New Roman" w:cs="Times New Roman"/>
+                      <w:szCs w:val="26"/>
+                    </w:rPr>
+                  </w:pPr>
+                </w:p>
+              </w:tc>
+            </w:tr>
+            <w:tr>
+              <w:tc>
+                <w:tcPr>
+                  <w:tcW w:w="2925" w:type="dxa"/>
+                  <w:shd w:val="clear" w:color="auto" w:fill="auto"/>
+                  <w:tcMar>
+                    <w:top w:w="100" w:type="dxa"/>
+                    <w:left w:w="100" w:type="dxa"/>
+                    <w:bottom w:w="100" w:type="dxa"/>
+                    <w:right w:w="100" w:type="dxa"/>
+                  </w:tcMar>
+                </w:tcPr>
+                <w:p>
+                  <w:pPr>
+                    <w:widowControl w:val="0"/>
+                    <w:spacing w:line="240" w:lineRule="auto"/>
+                    <w:ind w:firstLine="0"/>
+                    <w:rPr>
+                      <w:rFonts w:eastAsia="Times New Roman" w:cs="Times New Roman"/>
+                      <w:szCs w:val="26"/>
+                    </w:rPr>
+                  </w:pPr>
+                </w:p>
+              </w:tc>
+              <w:tc>
+                <w:tcPr>
+                  <w:tcW w:w="2610" w:type="dxa"/>
+                  <w:shd w:val="clear" w:color="auto" w:fill="auto"/>
+                  <w:tcMar>
+                    <w:top w:w="100" w:type="dxa"/>
+                    <w:left w:w="100" w:type="dxa"/>
+                    <w:bottom w:w="100" w:type="dxa"/>
+                    <w:right w:w="100" w:type="dxa"/>
+                  </w:tcMar>
+                </w:tcPr>
+                <w:p>
+                  <w:pPr>
+                    <w:widowControl w:val="0"/>
+                    <w:spacing w:line="240" w:lineRule="auto"/>
+                    <w:ind w:firstLine="0"/>
+                    <w:rPr>
+                      <w:rFonts w:eastAsia="Times New Roman" w:cs="Times New Roman"/>
+                      <w:szCs w:val="26"/>
+                    </w:rPr>
+                  </w:pPr>
+                  <w:r>
+                    <w:rPr>
+                      <w:rFonts w:eastAsia="Times New Roman" w:cs="Times New Roman"/>
+                      <w:szCs w:val="26"/>
+                    </w:rPr>
+                    <w:t>6. Hệ thống chuyển tác nhân sang trang làm bài thi.</w:t>
+                  </w:r>
+                </w:p>
+              </w:tc>
+            </w:tr>
+          </w:tbl>
+          <w:p>
+            <w:pPr>
+              <w:widowControl w:val="0"/>
+              <w:spacing w:line="240" w:lineRule="auto"/>
+              <w:jc w:val="both"/>
+              <w:rPr>
+                <w:rFonts w:eastAsia="Times New Roman" w:cs="Times New Roman"/>
+                <w:szCs w:val="26"/>
+              </w:rPr>
+            </w:pPr>
+          </w:p>
+        </w:tc>
+      </w:tr>
+      <w:tr>
+        <w:tc>
+          <w:tcPr>
+            <w:tcW w:w="3255" w:type="dxa"/>
+            <w:shd w:val="clear" w:color="auto" w:fill="auto"/>
+            <w:tcMar>
+              <w:top w:w="100" w:type="dxa"/>
+              <w:left w:w="100" w:type="dxa"/>
+              <w:bottom w:w="100" w:type="dxa"/>
+              <w:right w:w="100" w:type="dxa"/>
+            </w:tcMar>
+          </w:tcPr>
+          <w:p>
+            <w:pPr>
+              <w:widowControl w:val="0"/>
+              <w:spacing w:line="240" w:lineRule="auto"/>
+              <w:rPr>
+                <w:rFonts w:eastAsia="Times New Roman" w:cs="Times New Roman"/>
+                <w:b/>
+                <w:szCs w:val="26"/>
+              </w:rPr>
+            </w:pPr>
+            <w:r>
+              <w:rPr>
+                <w:rFonts w:eastAsia="Times New Roman" w:cs="Times New Roman"/>
+                <w:b/>
+                <w:szCs w:val="26"/>
+              </w:rPr>
+              <w:t>Ngoại lệ</w:t>
+            </w:r>
+          </w:p>
+        </w:tc>
+        <w:tc>
+          <w:tcPr>
+            <w:tcW w:w="6105" w:type="dxa"/>
+            <w:shd w:val="clear" w:color="auto" w:fill="auto"/>
+            <w:tcMar>
+              <w:top w:w="100" w:type="dxa"/>
+              <w:left w:w="100" w:type="dxa"/>
+              <w:bottom w:w="100" w:type="dxa"/>
+              <w:right w:w="100" w:type="dxa"/>
+            </w:tcMar>
+          </w:tcPr>
+          <w:p>
+            <w:pPr>
+              <w:widowControl w:val="0"/>
+              <w:spacing w:line="240" w:lineRule="auto"/>
+              <w:ind w:firstLine="0"/>
+              <w:jc w:val="both"/>
+              <w:rPr>
+                <w:rFonts w:eastAsia="Times New Roman" w:cs="Times New Roman"/>
+                <w:szCs w:val="26"/>
+              </w:rPr>
+            </w:pPr>
+            <w:r>
+              <w:rPr>
+                <w:rFonts w:eastAsia="Times New Roman" w:cs="Times New Roman"/>
+                <w:szCs w:val="26"/>
+              </w:rPr>
+              <w:t>5*. Nếu hệ thống nhận diện sai thì quay lại 2 và tiếp tục thực hiện các bước tiếp theo.</w:t>
+            </w:r>
+          </w:p>
+        </w:tc>
+      </w:tr>
+    </w:tbl>
+    <w:p/>
+    <w:p/>
+    <w:p>
+      <w:pPr>
+        <w:pStyle w:val="Heading3"/>
+        <w:jc w:val="both"/>
+        <w:rPr>
+          <w:rFonts w:ascii="Times New Roman" w:hAnsi="Times New Roman" w:cs="Times New Roman"/>
+          <w:b/>
+          <w:color w:val="000000" w:themeColor="text1"/>
+          <w:sz w:val="26"/>
+          <w:szCs w:val="26"/>
+        </w:rPr>
+      </w:pPr>
+      <w:r>
+        <w:rPr>
+          <w:rFonts w:ascii="Times New Roman" w:hAnsi="Times New Roman" w:cs="Times New Roman"/>
+          <w:b/>
+          <w:color w:val="000000" w:themeColor="text1"/>
+          <w:sz w:val="26"/>
+          <w:szCs w:val="26"/>
+        </w:rPr>
+        <w:t>2.2.6</w:t>
+      </w:r>
+      <w:r>
+        <w:rPr>
+          <w:rFonts w:ascii="Times New Roman" w:hAnsi="Times New Roman" w:cs="Times New Roman"/>
+          <w:b/>
+          <w:color w:val="000000" w:themeColor="text1"/>
+          <w:sz w:val="26"/>
+          <w:szCs w:val="26"/>
+        </w:rPr>
+        <w:t xml:space="preserve"> </w:t>
+      </w:r>
+      <w:r>
+        <w:rPr>
+          <w:rFonts w:ascii="Times New Roman" w:hAnsi="Times New Roman" w:cs="Times New Roman"/>
+          <w:b/>
+          <w:color w:val="000000" w:themeColor="text1"/>
+          <w:sz w:val="26"/>
+          <w:szCs w:val="26"/>
+        </w:rPr>
+        <w:t>Thi test</w:t>
+      </w:r>
+    </w:p>
+    <w:p/>
+    <w:tbl>
+      <w:tblPr>
+        <w:tblW w:w="9360" w:type="dxa"/>
+        <w:tblBorders>
+          <w:top w:val="single" w:sz="8" w:space="0" w:color="000000"/>
+          <w:left w:val="single" w:sz="8" w:space="0" w:color="000000"/>
+          <w:bottom w:val="single" w:sz="8" w:space="0" w:color="000000"/>
+          <w:right w:val="single" w:sz="8" w:space="0" w:color="000000"/>
+          <w:insideH w:val="single" w:sz="8" w:space="0" w:color="000000"/>
+          <w:insideV w:val="single" w:sz="8" w:space="0" w:color="000000"/>
+        </w:tblBorders>
+        <w:tblLayout w:type="fixed"/>
+        <w:tblLook w:val="0600" w:firstRow="0" w:lastRow="0" w:firstColumn="0" w:lastColumn="0" w:noHBand="1" w:noVBand="1"/>
+      </w:tblPr>
+      <w:tblGrid>
+        <w:gridCol w:w="3255"/>
+        <w:gridCol w:w="6105"/>
+      </w:tblGrid>
+      <w:tr>
+        <w:trPr>
+          <w:trHeight w:val="580"/>
+        </w:trPr>
+        <w:tc>
+          <w:tcPr>
+            <w:tcW w:w="3255" w:type="dxa"/>
+            <w:shd w:val="clear" w:color="auto" w:fill="auto"/>
+            <w:tcMar>
+              <w:top w:w="100" w:type="dxa"/>
+              <w:left w:w="100" w:type="dxa"/>
+              <w:bottom w:w="100" w:type="dxa"/>
+              <w:right w:w="100" w:type="dxa"/>
+            </w:tcMar>
+          </w:tcPr>
+          <w:p>
+            <w:pPr>
+              <w:widowControl w:val="0"/>
+              <w:spacing w:line="240" w:lineRule="auto"/>
+              <w:ind w:firstLine="0"/>
+              <w:jc w:val="both"/>
+              <w:rPr>
+                <w:rFonts w:eastAsia="Times New Roman" w:cs="Times New Roman"/>
+                <w:b/>
+                <w:szCs w:val="26"/>
+              </w:rPr>
+            </w:pPr>
+            <w:r>
+              <w:rPr>
+                <w:rFonts w:eastAsia="Times New Roman" w:cs="Times New Roman"/>
+                <w:b/>
+                <w:szCs w:val="26"/>
+              </w:rPr>
+              <w:t>ID Use Case</w:t>
+            </w:r>
+          </w:p>
+        </w:tc>
+        <w:tc>
+          <w:tcPr>
+            <w:tcW w:w="6105" w:type="dxa"/>
+            <w:shd w:val="clear" w:color="auto" w:fill="auto"/>
+            <w:tcMar>
+              <w:top w:w="100" w:type="dxa"/>
+              <w:left w:w="100" w:type="dxa"/>
+              <w:bottom w:w="100" w:type="dxa"/>
+              <w:right w:w="100" w:type="dxa"/>
+            </w:tcMar>
+          </w:tcPr>
+          <w:p>
+            <w:pPr>
+              <w:widowControl w:val="0"/>
+              <w:spacing w:line="240" w:lineRule="auto"/>
+              <w:ind w:firstLine="0"/>
+              <w:jc w:val="both"/>
+              <w:rPr>
+                <w:rFonts w:eastAsia="Times New Roman" w:cs="Times New Roman"/>
+                <w:szCs w:val="26"/>
+              </w:rPr>
+            </w:pPr>
+            <w:r>
+              <w:rPr>
+                <w:rFonts w:eastAsia="Times New Roman" w:cs="Times New Roman"/>
+                <w:szCs w:val="26"/>
+              </w:rPr>
+              <w:t>UC06</w:t>
+            </w:r>
+          </w:p>
+        </w:tc>
+      </w:tr>
+      <w:tr>
+        <w:tc>
+          <w:tcPr>
+            <w:tcW w:w="3255" w:type="dxa"/>
+            <w:shd w:val="clear" w:color="auto" w:fill="auto"/>
+            <w:tcMar>
+              <w:top w:w="100" w:type="dxa"/>
+              <w:left w:w="100" w:type="dxa"/>
+              <w:bottom w:w="100" w:type="dxa"/>
+              <w:right w:w="100" w:type="dxa"/>
+            </w:tcMar>
+          </w:tcPr>
+          <w:p>
+            <w:pPr>
+              <w:widowControl w:val="0"/>
+              <w:spacing w:line="240" w:lineRule="auto"/>
+              <w:ind w:firstLine="0"/>
+              <w:jc w:val="both"/>
+              <w:rPr>
+                <w:rFonts w:eastAsia="Times New Roman" w:cs="Times New Roman"/>
+                <w:b/>
+                <w:szCs w:val="26"/>
+              </w:rPr>
+            </w:pPr>
+            <w:r>
+              <w:rPr>
+                <w:rFonts w:eastAsia="Times New Roman" w:cs="Times New Roman"/>
+                <w:b/>
+                <w:szCs w:val="26"/>
+              </w:rPr>
+              <w:t>Tên Use Case</w:t>
+            </w:r>
+          </w:p>
+        </w:tc>
+        <w:tc>
+          <w:tcPr>
+            <w:tcW w:w="6105" w:type="dxa"/>
+            <w:shd w:val="clear" w:color="auto" w:fill="auto"/>
+            <w:tcMar>
+              <w:top w:w="100" w:type="dxa"/>
+              <w:left w:w="100" w:type="dxa"/>
+              <w:bottom w:w="100" w:type="dxa"/>
+              <w:right w:w="100" w:type="dxa"/>
+            </w:tcMar>
+          </w:tcPr>
+          <w:p>
+            <w:pPr>
+              <w:widowControl w:val="0"/>
+              <w:spacing w:line="240" w:lineRule="auto"/>
+              <w:ind w:firstLine="0"/>
+              <w:jc w:val="both"/>
+              <w:rPr>
+                <w:rFonts w:eastAsia="Times New Roman" w:cs="Times New Roman"/>
+                <w:szCs w:val="26"/>
+              </w:rPr>
+            </w:pPr>
+            <w:r>
+              <w:rPr>
+                <w:rFonts w:eastAsia="Times New Roman" w:cs="Times New Roman"/>
+                <w:szCs w:val="26"/>
+              </w:rPr>
+              <w:t>Thi test</w:t>
+            </w:r>
+            <w:r>
+              <w:rPr>
+                <w:rFonts w:eastAsia="Times New Roman" w:cs="Times New Roman"/>
+                <w:szCs w:val="26"/>
+              </w:rPr>
+              <w:t>.</w:t>
+            </w:r>
+          </w:p>
+        </w:tc>
+      </w:tr>
+      <w:tr>
+        <w:tc>
+          <w:tcPr>
+            <w:tcW w:w="3255" w:type="dxa"/>
+            <w:shd w:val="clear" w:color="auto" w:fill="auto"/>
+            <w:tcMar>
+              <w:top w:w="100" w:type="dxa"/>
+              <w:left w:w="100" w:type="dxa"/>
+              <w:bottom w:w="100" w:type="dxa"/>
+              <w:right w:w="100" w:type="dxa"/>
+            </w:tcMar>
+          </w:tcPr>
+          <w:p>
+            <w:pPr>
+              <w:widowControl w:val="0"/>
+              <w:spacing w:line="240" w:lineRule="auto"/>
+              <w:ind w:firstLine="0"/>
+              <w:jc w:val="both"/>
+              <w:rPr>
+                <w:rFonts w:eastAsia="Times New Roman" w:cs="Times New Roman"/>
+                <w:b/>
+                <w:szCs w:val="26"/>
+              </w:rPr>
+            </w:pPr>
+            <w:r>
+              <w:rPr>
+                <w:rFonts w:eastAsia="Times New Roman" w:cs="Times New Roman"/>
+                <w:b/>
+                <w:szCs w:val="26"/>
+              </w:rPr>
+              <w:lastRenderedPageBreak/>
+              <w:t>Tác nhân chính</w:t>
+            </w:r>
+          </w:p>
+        </w:tc>
+        <w:tc>
+          <w:tcPr>
+            <w:tcW w:w="6105" w:type="dxa"/>
+            <w:shd w:val="clear" w:color="auto" w:fill="auto"/>
+            <w:tcMar>
+              <w:top w:w="100" w:type="dxa"/>
+              <w:left w:w="100" w:type="dxa"/>
+              <w:bottom w:w="100" w:type="dxa"/>
+              <w:right w:w="100" w:type="dxa"/>
+            </w:tcMar>
+          </w:tcPr>
+          <w:p>
+            <w:pPr>
+              <w:widowControl w:val="0"/>
+              <w:spacing w:line="240" w:lineRule="auto"/>
+              <w:ind w:firstLine="0"/>
+              <w:jc w:val="both"/>
+              <w:rPr>
+                <w:rFonts w:eastAsia="Times New Roman" w:cs="Times New Roman"/>
+                <w:szCs w:val="26"/>
+              </w:rPr>
+            </w:pPr>
+            <w:r>
+              <w:rPr>
+                <w:rFonts w:eastAsia="Times New Roman" w:cs="Times New Roman"/>
+                <w:szCs w:val="26"/>
+              </w:rPr>
+              <w:t>Ứng</w:t>
+            </w:r>
+            <w:r>
+              <w:rPr>
+                <w:rFonts w:eastAsia="Times New Roman" w:cs="Times New Roman"/>
+                <w:szCs w:val="26"/>
+              </w:rPr>
+              <w:t xml:space="preserve"> viên.</w:t>
+            </w:r>
+          </w:p>
+        </w:tc>
+      </w:tr>
+      <w:tr>
+        <w:tc>
+          <w:tcPr>
+            <w:tcW w:w="3255" w:type="dxa"/>
+            <w:shd w:val="clear" w:color="auto" w:fill="auto"/>
+            <w:tcMar>
+              <w:top w:w="100" w:type="dxa"/>
+              <w:left w:w="100" w:type="dxa"/>
+              <w:bottom w:w="100" w:type="dxa"/>
+              <w:right w:w="100" w:type="dxa"/>
+            </w:tcMar>
+          </w:tcPr>
+          <w:p>
+            <w:pPr>
+              <w:widowControl w:val="0"/>
+              <w:spacing w:line="240" w:lineRule="auto"/>
+              <w:ind w:firstLine="0"/>
+              <w:jc w:val="both"/>
+              <w:rPr>
+                <w:rFonts w:eastAsia="Times New Roman" w:cs="Times New Roman"/>
+                <w:b/>
+                <w:szCs w:val="26"/>
+              </w:rPr>
+            </w:pPr>
+            <w:r>
+              <w:rPr>
+                <w:rFonts w:eastAsia="Times New Roman" w:cs="Times New Roman"/>
+                <w:b/>
+                <w:szCs w:val="26"/>
+              </w:rPr>
+              <w:t>Mô tả</w:t>
+            </w:r>
+          </w:p>
+        </w:tc>
+        <w:tc>
+          <w:tcPr>
+            <w:tcW w:w="6105" w:type="dxa"/>
+            <w:shd w:val="clear" w:color="auto" w:fill="auto"/>
+            <w:tcMar>
+              <w:top w:w="100" w:type="dxa"/>
+              <w:left w:w="100" w:type="dxa"/>
+              <w:bottom w:w="100" w:type="dxa"/>
+              <w:right w:w="100" w:type="dxa"/>
+            </w:tcMar>
+          </w:tcPr>
+          <w:p>
+            <w:pPr>
+              <w:widowControl w:val="0"/>
+              <w:spacing w:line="240" w:lineRule="auto"/>
+              <w:ind w:firstLine="0"/>
+              <w:jc w:val="both"/>
+              <w:rPr>
+                <w:rFonts w:eastAsia="Times New Roman" w:cs="Times New Roman"/>
+                <w:szCs w:val="26"/>
+              </w:rPr>
+            </w:pPr>
+            <w:r>
+              <w:rPr>
+                <w:rFonts w:eastAsia="Times New Roman" w:cs="Times New Roman"/>
+                <w:szCs w:val="26"/>
+              </w:rPr>
+              <w:t xml:space="preserve">Use case </w:t>
+            </w:r>
+            <w:r>
+              <w:rPr>
+                <w:rFonts w:eastAsia="Times New Roman" w:cs="Times New Roman"/>
+                <w:szCs w:val="26"/>
+              </w:rPr>
+              <w:t>giúp việc thu thập kết quả đánh giá ứng viên theo tiêu chuẩn “ Kiến thức “</w:t>
+            </w:r>
+            <w:r>
+              <w:rPr>
+                <w:rFonts w:eastAsia="Times New Roman" w:cs="Times New Roman"/>
+                <w:szCs w:val="26"/>
+              </w:rPr>
+              <w:t>.</w:t>
+            </w:r>
+            <w:r>
+              <w:rPr>
+                <w:rFonts w:eastAsia="Times New Roman" w:cs="Times New Roman"/>
+                <w:szCs w:val="26"/>
+              </w:rPr>
+              <w:t xml:space="preserve"> Kết quả này dùng vào việc trợ giúp use case “</w:t>
+            </w:r>
+            <w:r>
+              <w:rPr>
+                <w:rFonts w:eastAsia="Times New Roman" w:cs="Times New Roman"/>
+                <w:szCs w:val="26"/>
+              </w:rPr>
+              <w:t xml:space="preserve"> T</w:t>
+            </w:r>
+            <w:r>
+              <w:rPr>
+                <w:rFonts w:eastAsia="Times New Roman" w:cs="Times New Roman"/>
+                <w:szCs w:val="26"/>
+              </w:rPr>
+              <w:t>ư vấn</w:t>
+            </w:r>
+            <w:r>
+              <w:rPr>
+                <w:rFonts w:eastAsia="Times New Roman" w:cs="Times New Roman"/>
+                <w:szCs w:val="26"/>
+              </w:rPr>
+              <w:t xml:space="preserve"> tuyển dụng</w:t>
+            </w:r>
+            <w:r>
+              <w:rPr>
+                <w:rFonts w:eastAsia="Times New Roman" w:cs="Times New Roman"/>
+                <w:szCs w:val="26"/>
+              </w:rPr>
+              <w:t xml:space="preserve"> “</w:t>
+            </w:r>
+          </w:p>
+        </w:tc>
+      </w:tr>
+      <w:tr>
+        <w:tc>
+          <w:tcPr>
+            <w:tcW w:w="3255" w:type="dxa"/>
+            <w:shd w:val="clear" w:color="auto" w:fill="auto"/>
+            <w:tcMar>
+              <w:top w:w="100" w:type="dxa"/>
+              <w:left w:w="100" w:type="dxa"/>
+              <w:bottom w:w="100" w:type="dxa"/>
+              <w:right w:w="100" w:type="dxa"/>
+            </w:tcMar>
+          </w:tcPr>
+          <w:p>
+            <w:pPr>
+              <w:widowControl w:val="0"/>
+              <w:spacing w:line="240" w:lineRule="auto"/>
+              <w:ind w:firstLine="0"/>
+              <w:jc w:val="both"/>
+              <w:rPr>
+                <w:rFonts w:eastAsia="Times New Roman" w:cs="Times New Roman"/>
+                <w:b/>
+                <w:szCs w:val="26"/>
+              </w:rPr>
+            </w:pPr>
+            <w:r>
+              <w:rPr>
+                <w:rFonts w:eastAsia="Times New Roman" w:cs="Times New Roman"/>
+                <w:b/>
+                <w:szCs w:val="26"/>
+              </w:rPr>
+              <w:t>Kích hoạt</w:t>
+            </w:r>
+          </w:p>
+        </w:tc>
+        <w:tc>
+          <w:tcPr>
+            <w:tcW w:w="6105" w:type="dxa"/>
+            <w:shd w:val="clear" w:color="auto" w:fill="auto"/>
+            <w:tcMar>
+              <w:top w:w="100" w:type="dxa"/>
+              <w:left w:w="100" w:type="dxa"/>
+              <w:bottom w:w="100" w:type="dxa"/>
+              <w:right w:w="100" w:type="dxa"/>
+            </w:tcMar>
+          </w:tcPr>
+          <w:p>
+            <w:pPr>
+              <w:widowControl w:val="0"/>
+              <w:spacing w:line="240" w:lineRule="auto"/>
+              <w:ind w:firstLine="0"/>
+              <w:jc w:val="both"/>
+              <w:rPr>
+                <w:rFonts w:eastAsia="Times New Roman" w:cs="Times New Roman"/>
+                <w:szCs w:val="26"/>
+              </w:rPr>
+            </w:pPr>
+            <w:r>
+              <w:rPr>
+                <w:rFonts w:eastAsia="Times New Roman" w:cs="Times New Roman"/>
+                <w:szCs w:val="26"/>
+              </w:rPr>
+              <w:t>Tác nhân truy cập vào hệ thống</w:t>
+            </w:r>
+            <w:r>
+              <w:rPr>
+                <w:rFonts w:eastAsia="Times New Roman" w:cs="Times New Roman"/>
+                <w:szCs w:val="26"/>
+              </w:rPr>
+              <w:t xml:space="preserve"> làm bài thi</w:t>
+            </w:r>
+            <w:r>
+              <w:rPr>
+                <w:rFonts w:eastAsia="Times New Roman" w:cs="Times New Roman"/>
+                <w:szCs w:val="26"/>
+              </w:rPr>
+              <w:t>.</w:t>
+            </w:r>
+          </w:p>
+        </w:tc>
+      </w:tr>
+      <w:tr>
+        <w:tc>
+          <w:tcPr>
+            <w:tcW w:w="3255" w:type="dxa"/>
+            <w:shd w:val="clear" w:color="auto" w:fill="auto"/>
+            <w:tcMar>
+              <w:top w:w="100" w:type="dxa"/>
+              <w:left w:w="100" w:type="dxa"/>
+              <w:bottom w:w="100" w:type="dxa"/>
+              <w:right w:w="100" w:type="dxa"/>
+            </w:tcMar>
+          </w:tcPr>
+          <w:p>
+            <w:pPr>
+              <w:widowControl w:val="0"/>
+              <w:spacing w:line="240" w:lineRule="auto"/>
+              <w:ind w:firstLine="0"/>
+              <w:jc w:val="both"/>
+              <w:rPr>
+                <w:rFonts w:eastAsia="Times New Roman" w:cs="Times New Roman"/>
+                <w:b/>
+                <w:szCs w:val="26"/>
+              </w:rPr>
+            </w:pPr>
+            <w:r>
+              <w:rPr>
+                <w:rFonts w:eastAsia="Times New Roman" w:cs="Times New Roman"/>
+                <w:b/>
+                <w:szCs w:val="26"/>
+              </w:rPr>
+              <w:t>Điều kiện tiên quyết</w:t>
+            </w:r>
+          </w:p>
+        </w:tc>
+        <w:tc>
+          <w:tcPr>
+            <w:tcW w:w="6105" w:type="dxa"/>
+            <w:shd w:val="clear" w:color="auto" w:fill="auto"/>
+            <w:tcMar>
+              <w:top w:w="100" w:type="dxa"/>
+              <w:left w:w="100" w:type="dxa"/>
+              <w:bottom w:w="100" w:type="dxa"/>
+              <w:right w:w="100" w:type="dxa"/>
+            </w:tcMar>
+          </w:tcPr>
+          <w:p>
+            <w:pPr>
+              <w:widowControl w:val="0"/>
+              <w:spacing w:line="240" w:lineRule="auto"/>
+              <w:ind w:firstLine="0"/>
+              <w:jc w:val="both"/>
+              <w:rPr>
+                <w:rFonts w:eastAsia="Times New Roman" w:cs="Times New Roman"/>
+                <w:szCs w:val="26"/>
+              </w:rPr>
+            </w:pPr>
+            <w:r>
+              <w:rPr>
+                <w:rFonts w:eastAsia="Times New Roman" w:cs="Times New Roman"/>
+                <w:szCs w:val="26"/>
+              </w:rPr>
+              <w:t>- Tác nhân đã qua bước nhận</w:t>
+            </w:r>
+            <w:r>
+              <w:rPr>
+                <w:rFonts w:eastAsia="Times New Roman" w:cs="Times New Roman"/>
+                <w:szCs w:val="26"/>
+              </w:rPr>
+              <w:t xml:space="preserve"> dạng thông tin.</w:t>
+            </w:r>
+          </w:p>
+          <w:p>
+            <w:pPr>
+              <w:widowControl w:val="0"/>
+              <w:spacing w:line="240" w:lineRule="auto"/>
+              <w:ind w:firstLine="0"/>
+              <w:jc w:val="both"/>
+              <w:rPr>
+                <w:rFonts w:eastAsia="Times New Roman" w:cs="Times New Roman"/>
+                <w:szCs w:val="26"/>
+              </w:rPr>
+            </w:pPr>
+            <w:r>
+              <w:rPr>
+                <w:rFonts w:eastAsia="Times New Roman" w:cs="Times New Roman"/>
+                <w:szCs w:val="26"/>
+              </w:rPr>
+              <w:t xml:space="preserve">- </w:t>
+            </w:r>
+            <w:r>
+              <w:rPr>
+                <w:rFonts w:eastAsia="Times New Roman" w:cs="Times New Roman"/>
+                <w:szCs w:val="26"/>
+              </w:rPr>
+              <w:t>Tác nhân đã truy cập vào hệ thống.</w:t>
+            </w:r>
+          </w:p>
+        </w:tc>
+      </w:tr>
+      <w:tr>
+        <w:tc>
+          <w:tcPr>
+            <w:tcW w:w="3255" w:type="dxa"/>
+            <w:shd w:val="clear" w:color="auto" w:fill="auto"/>
+            <w:tcMar>
+              <w:top w:w="100" w:type="dxa"/>
+              <w:left w:w="100" w:type="dxa"/>
+              <w:bottom w:w="100" w:type="dxa"/>
+              <w:right w:w="100" w:type="dxa"/>
+            </w:tcMar>
+          </w:tcPr>
+          <w:p>
+            <w:pPr>
+              <w:widowControl w:val="0"/>
+              <w:spacing w:line="240" w:lineRule="auto"/>
+              <w:ind w:firstLine="0"/>
+              <w:jc w:val="both"/>
+              <w:rPr>
+                <w:rFonts w:eastAsia="Times New Roman" w:cs="Times New Roman"/>
+                <w:b/>
+                <w:szCs w:val="26"/>
+              </w:rPr>
+            </w:pPr>
+            <w:r>
+              <w:rPr>
+                <w:rFonts w:eastAsia="Times New Roman" w:cs="Times New Roman"/>
+                <w:b/>
+                <w:szCs w:val="26"/>
+              </w:rPr>
+              <w:t>Điều kiện sau</w:t>
+            </w:r>
+          </w:p>
+        </w:tc>
+        <w:tc>
+          <w:tcPr>
+            <w:tcW w:w="6105" w:type="dxa"/>
+            <w:shd w:val="clear" w:color="auto" w:fill="auto"/>
+            <w:tcMar>
+              <w:top w:w="100" w:type="dxa"/>
+              <w:left w:w="100" w:type="dxa"/>
+              <w:bottom w:w="100" w:type="dxa"/>
+              <w:right w:w="100" w:type="dxa"/>
+            </w:tcMar>
+          </w:tcPr>
+          <w:p>
+            <w:pPr>
+              <w:widowControl w:val="0"/>
+              <w:pBdr>
+                <w:top w:val="nil"/>
+                <w:left w:val="nil"/>
+                <w:bottom w:val="nil"/>
+                <w:right w:val="nil"/>
+                <w:between w:val="nil"/>
+              </w:pBdr>
+              <w:spacing w:after="0" w:line="240" w:lineRule="auto"/>
+              <w:ind w:firstLine="0"/>
+              <w:rPr>
+                <w:rFonts w:eastAsia="Times New Roman" w:cs="Times New Roman"/>
+                <w:szCs w:val="26"/>
+              </w:rPr>
+            </w:pPr>
+            <w:r>
+              <w:rPr>
+                <w:rFonts w:eastAsia="Times New Roman" w:cs="Times New Roman"/>
+                <w:szCs w:val="26"/>
+              </w:rPr>
+              <w:t xml:space="preserve">- Tác nhân </w:t>
+            </w:r>
+            <w:r>
+              <w:rPr>
+                <w:rFonts w:eastAsia="Times New Roman" w:cs="Times New Roman"/>
+                <w:szCs w:val="26"/>
+              </w:rPr>
+              <w:t>truy cập hệ thống và làm bài thi</w:t>
+            </w:r>
+            <w:r>
+              <w:rPr>
+                <w:rFonts w:eastAsia="Times New Roman" w:cs="Times New Roman"/>
+                <w:szCs w:val="26"/>
+              </w:rPr>
+              <w:t>.</w:t>
+            </w:r>
+          </w:p>
+        </w:tc>
+      </w:tr>
+      <w:tr>
+        <w:trPr>
+          <w:trHeight w:val="2760"/>
+        </w:trPr>
+        <w:tc>
+          <w:tcPr>
+            <w:tcW w:w="3255" w:type="dxa"/>
+            <w:shd w:val="clear" w:color="auto" w:fill="auto"/>
+            <w:tcMar>
+              <w:top w:w="100" w:type="dxa"/>
+              <w:left w:w="100" w:type="dxa"/>
+              <w:bottom w:w="100" w:type="dxa"/>
+              <w:right w:w="100" w:type="dxa"/>
+            </w:tcMar>
+          </w:tcPr>
+          <w:p>
+            <w:pPr>
+              <w:widowControl w:val="0"/>
+              <w:spacing w:line="240" w:lineRule="auto"/>
+              <w:ind w:firstLine="0"/>
+              <w:rPr>
+                <w:rFonts w:eastAsia="Times New Roman" w:cs="Times New Roman"/>
+                <w:b/>
+                <w:szCs w:val="26"/>
+              </w:rPr>
+            </w:pPr>
+            <w:r>
+              <w:rPr>
+                <w:rFonts w:eastAsia="Times New Roman" w:cs="Times New Roman"/>
+                <w:b/>
+                <w:szCs w:val="26"/>
+              </w:rPr>
+              <w:t>Luồng sự kiện</w:t>
+            </w:r>
+          </w:p>
+        </w:tc>
+        <w:tc>
+          <w:tcPr>
+            <w:tcW w:w="6105" w:type="dxa"/>
+            <w:shd w:val="clear" w:color="auto" w:fill="auto"/>
+            <w:tcMar>
+              <w:top w:w="100" w:type="dxa"/>
+              <w:left w:w="100" w:type="dxa"/>
+              <w:bottom w:w="100" w:type="dxa"/>
+              <w:right w:w="100" w:type="dxa"/>
+            </w:tcMar>
+          </w:tcPr>
+          <w:p>
+            <w:pPr>
+              <w:widowControl w:val="0"/>
+              <w:spacing w:line="240" w:lineRule="auto"/>
+              <w:ind w:firstLine="0"/>
+              <w:jc w:val="both"/>
+              <w:rPr>
+                <w:rFonts w:eastAsia="Times New Roman" w:cs="Times New Roman"/>
+                <w:szCs w:val="26"/>
+              </w:rPr>
+            </w:pPr>
+          </w:p>
+          <w:tbl>
+            <w:tblPr>
+              <w:tblW w:w="5535" w:type="dxa"/>
+              <w:tblBorders>
+                <w:top w:val="single" w:sz="8" w:space="0" w:color="000000"/>
+                <w:left w:val="single" w:sz="8" w:space="0" w:color="000000"/>
+                <w:bottom w:val="single" w:sz="8" w:space="0" w:color="000000"/>
+                <w:right w:val="single" w:sz="8" w:space="0" w:color="000000"/>
+                <w:insideH w:val="single" w:sz="8" w:space="0" w:color="000000"/>
+                <w:insideV w:val="single" w:sz="8" w:space="0" w:color="000000"/>
+              </w:tblBorders>
+              <w:tblLayout w:type="fixed"/>
+              <w:tblLook w:val="0600" w:firstRow="0" w:lastRow="0" w:firstColumn="0" w:lastColumn="0" w:noHBand="1" w:noVBand="1"/>
+            </w:tblPr>
+            <w:tblGrid>
+              <w:gridCol w:w="2925"/>
+              <w:gridCol w:w="2610"/>
+            </w:tblGrid>
+            <w:tr>
+              <w:tc>
+                <w:tcPr>
+                  <w:tcW w:w="2925" w:type="dxa"/>
+                  <w:shd w:val="clear" w:color="auto" w:fill="auto"/>
+                  <w:tcMar>
+                    <w:top w:w="100" w:type="dxa"/>
+                    <w:left w:w="100" w:type="dxa"/>
+                    <w:bottom w:w="100" w:type="dxa"/>
+                    <w:right w:w="100" w:type="dxa"/>
+                  </w:tcMar>
+                </w:tcPr>
+                <w:p>
+                  <w:pPr>
+                    <w:widowControl w:val="0"/>
+                    <w:spacing w:line="240" w:lineRule="auto"/>
+                    <w:ind w:firstLine="0"/>
+                    <w:jc w:val="center"/>
+                    <w:rPr>
+                      <w:rFonts w:eastAsia="Times New Roman" w:cs="Times New Roman"/>
+                      <w:szCs w:val="26"/>
+                    </w:rPr>
+                  </w:pPr>
+                  <w:r>
+                    <w:rPr>
+                      <w:rFonts w:eastAsia="Times New Roman" w:cs="Times New Roman"/>
+                      <w:szCs w:val="26"/>
+                    </w:rPr>
+                    <w:t>Tác nhân</w:t>
+                  </w:r>
+                </w:p>
+              </w:tc>
+              <w:tc>
+                <w:tcPr>
+                  <w:tcW w:w="2610" w:type="dxa"/>
+                  <w:shd w:val="clear" w:color="auto" w:fill="auto"/>
+                  <w:tcMar>
+                    <w:top w:w="100" w:type="dxa"/>
+                    <w:left w:w="100" w:type="dxa"/>
+                    <w:bottom w:w="100" w:type="dxa"/>
+                    <w:right w:w="100" w:type="dxa"/>
+                  </w:tcMar>
+                </w:tcPr>
+                <w:p>
+                  <w:pPr>
+                    <w:widowControl w:val="0"/>
+                    <w:spacing w:line="240" w:lineRule="auto"/>
+                    <w:ind w:firstLine="0"/>
+                    <w:jc w:val="center"/>
+                    <w:rPr>
+                      <w:rFonts w:eastAsia="Times New Roman" w:cs="Times New Roman"/>
+                      <w:szCs w:val="26"/>
+                    </w:rPr>
+                  </w:pPr>
+                  <w:r>
+                    <w:rPr>
+                      <w:rFonts w:eastAsia="Times New Roman" w:cs="Times New Roman"/>
+                      <w:szCs w:val="26"/>
+                    </w:rPr>
+                    <w:t>Hệ thống</w:t>
+                  </w:r>
+                </w:p>
+              </w:tc>
+            </w:tr>
+            <w:tr>
+              <w:tc>
+                <w:tcPr>
+                  <w:tcW w:w="2925" w:type="dxa"/>
+                  <w:shd w:val="clear" w:color="auto" w:fill="auto"/>
+                  <w:tcMar>
+                    <w:top w:w="100" w:type="dxa"/>
+                    <w:left w:w="100" w:type="dxa"/>
+                    <w:bottom w:w="100" w:type="dxa"/>
+                    <w:right w:w="100" w:type="dxa"/>
+                  </w:tcMar>
+                </w:tcPr>
+                <w:p>
+                  <w:pPr>
+                    <w:widowControl w:val="0"/>
+                    <w:spacing w:line="240" w:lineRule="auto"/>
+                    <w:ind w:firstLine="0"/>
+                    <w:rPr>
+                      <w:rFonts w:eastAsia="Times New Roman" w:cs="Times New Roman"/>
+                      <w:szCs w:val="26"/>
+                    </w:rPr>
+                  </w:pPr>
+                  <w:r>
+                    <w:rPr>
+                      <w:rFonts w:eastAsia="Times New Roman" w:cs="Times New Roman"/>
+                      <w:szCs w:val="26"/>
+                    </w:rPr>
+                    <w:t xml:space="preserve">1. </w:t>
+                  </w:r>
+                  <w:r>
+                    <w:rPr>
+                      <w:rFonts w:eastAsia="Times New Roman" w:cs="Times New Roman"/>
+                      <w:szCs w:val="26"/>
+                    </w:rPr>
+                    <w:t>Truy cập hệ thống.</w:t>
+                  </w:r>
+                </w:p>
+              </w:tc>
+              <w:tc>
+                <w:tcPr>
+                  <w:tcW w:w="2610" w:type="dxa"/>
+                  <w:shd w:val="clear" w:color="auto" w:fill="auto"/>
+                  <w:tcMar>
+                    <w:top w:w="100" w:type="dxa"/>
+                    <w:left w:w="100" w:type="dxa"/>
+                    <w:bottom w:w="100" w:type="dxa"/>
+                    <w:right w:w="100" w:type="dxa"/>
+                  </w:tcMar>
+                </w:tcPr>
+                <w:p>
+                  <w:pPr>
+                    <w:widowControl w:val="0"/>
+                    <w:spacing w:line="240" w:lineRule="auto"/>
+                    <w:rPr>
+                      <w:rFonts w:eastAsia="Times New Roman" w:cs="Times New Roman"/>
+                      <w:szCs w:val="26"/>
+                    </w:rPr>
+                  </w:pPr>
+                </w:p>
+              </w:tc>
+            </w:tr>
+            <w:tr>
+              <w:tc>
+                <w:tcPr>
+                  <w:tcW w:w="2925" w:type="dxa"/>
+                  <w:shd w:val="clear" w:color="auto" w:fill="auto"/>
+                  <w:tcMar>
+                    <w:top w:w="100" w:type="dxa"/>
+                    <w:left w:w="100" w:type="dxa"/>
+                    <w:bottom w:w="100" w:type="dxa"/>
+                    <w:right w:w="100" w:type="dxa"/>
+                  </w:tcMar>
+                </w:tcPr>
+                <w:p>
+                  <w:pPr>
+                    <w:widowControl w:val="0"/>
+                    <w:spacing w:line="240" w:lineRule="auto"/>
+                    <w:rPr>
+                      <w:rFonts w:eastAsia="Times New Roman" w:cs="Times New Roman"/>
+                      <w:szCs w:val="26"/>
+                    </w:rPr>
+                  </w:pPr>
+                </w:p>
+              </w:tc>
+              <w:tc>
+                <w:tcPr>
+                  <w:tcW w:w="2610" w:type="dxa"/>
+                  <w:shd w:val="clear" w:color="auto" w:fill="auto"/>
+                  <w:tcMar>
+                    <w:top w:w="100" w:type="dxa"/>
+                    <w:left w:w="100" w:type="dxa"/>
+                    <w:bottom w:w="100" w:type="dxa"/>
+                    <w:right w:w="100" w:type="dxa"/>
+                  </w:tcMar>
+                </w:tcPr>
+                <w:p>
+                  <w:pPr>
+                    <w:widowControl w:val="0"/>
+                    <w:spacing w:line="240" w:lineRule="auto"/>
+                    <w:ind w:firstLine="0"/>
+                    <w:rPr>
+                      <w:rFonts w:eastAsia="Times New Roman" w:cs="Times New Roman"/>
+                      <w:szCs w:val="26"/>
+                    </w:rPr>
+                  </w:pPr>
+                  <w:r>
+                    <w:rPr>
+                      <w:rFonts w:eastAsia="Times New Roman" w:cs="Times New Roman"/>
+                      <w:szCs w:val="26"/>
+                    </w:rPr>
+                    <w:t>2.</w:t>
+                  </w:r>
+                  <w:r>
+                    <w:rPr>
+                      <w:rFonts w:eastAsia="Times New Roman" w:cs="Times New Roman"/>
+                      <w:szCs w:val="26"/>
+                    </w:rPr>
+                    <w:t xml:space="preserve"> Camera của hệ thống kích hoạt</w:t>
+                  </w:r>
+                </w:p>
+              </w:tc>
+            </w:tr>
+            <w:tr>
+              <w:tc>
+                <w:tcPr>
+                  <w:tcW w:w="2925" w:type="dxa"/>
+                  <w:shd w:val="clear" w:color="auto" w:fill="auto"/>
+                  <w:tcMar>
+                    <w:top w:w="100" w:type="dxa"/>
+                    <w:left w:w="100" w:type="dxa"/>
+                    <w:bottom w:w="100" w:type="dxa"/>
+                    <w:right w:w="100" w:type="dxa"/>
+                  </w:tcMar>
+                </w:tcPr>
+                <w:p>
+                  <w:pPr>
+                    <w:widowControl w:val="0"/>
+                    <w:spacing w:line="240" w:lineRule="auto"/>
+                    <w:ind w:firstLine="0"/>
+                    <w:rPr>
+                      <w:rFonts w:eastAsia="Times New Roman" w:cs="Times New Roman"/>
+                      <w:szCs w:val="26"/>
+                    </w:rPr>
+                  </w:pPr>
+                  <w:r>
+                    <w:rPr>
+                      <w:rFonts w:eastAsia="Times New Roman" w:cs="Times New Roman"/>
+                      <w:szCs w:val="26"/>
+                    </w:rPr>
+                    <w:t xml:space="preserve">3. Tác nhân chụp 1 ảnh có chứa khuôn mặt của tác nhân. </w:t>
+                  </w:r>
+                </w:p>
+              </w:tc>
+              <w:tc>
+                <w:tcPr>
+                  <w:tcW w:w="2610" w:type="dxa"/>
+                  <w:shd w:val="clear" w:color="auto" w:fill="auto"/>
+                  <w:tcMar>
+                    <w:top w:w="100" w:type="dxa"/>
+                    <w:left w:w="100" w:type="dxa"/>
+                    <w:bottom w:w="100" w:type="dxa"/>
+                    <w:right w:w="100" w:type="dxa"/>
+                  </w:tcMar>
+                </w:tcPr>
+                <w:p>
+                  <w:pPr>
+                    <w:widowControl w:val="0"/>
+                    <w:spacing w:line="240" w:lineRule="auto"/>
+                    <w:ind w:firstLine="0"/>
+                    <w:rPr>
+                      <w:rFonts w:eastAsia="Times New Roman" w:cs="Times New Roman"/>
+                      <w:szCs w:val="26"/>
+                    </w:rPr>
+                  </w:pPr>
+                </w:p>
+              </w:tc>
+            </w:tr>
+            <w:tr>
+              <w:tc>
+                <w:tcPr>
+                  <w:tcW w:w="2925" w:type="dxa"/>
+                  <w:shd w:val="clear" w:color="auto" w:fill="auto"/>
+                  <w:tcMar>
+                    <w:top w:w="100" w:type="dxa"/>
+                    <w:left w:w="100" w:type="dxa"/>
+                    <w:bottom w:w="100" w:type="dxa"/>
+                    <w:right w:w="100" w:type="dxa"/>
+                  </w:tcMar>
+                </w:tcPr>
+                <w:p>
+                  <w:pPr>
+                    <w:widowControl w:val="0"/>
+                    <w:spacing w:line="240" w:lineRule="auto"/>
+                    <w:ind w:firstLine="0"/>
+                    <w:rPr>
+                      <w:rFonts w:eastAsia="Times New Roman" w:cs="Times New Roman"/>
+                      <w:szCs w:val="26"/>
+                    </w:rPr>
+                  </w:pPr>
+                </w:p>
+              </w:tc>
+              <w:tc>
+                <w:tcPr>
+                  <w:tcW w:w="2610" w:type="dxa"/>
+                  <w:shd w:val="clear" w:color="auto" w:fill="auto"/>
+                  <w:tcMar>
+                    <w:top w:w="100" w:type="dxa"/>
+                    <w:left w:w="100" w:type="dxa"/>
+                    <w:bottom w:w="100" w:type="dxa"/>
+                    <w:right w:w="100" w:type="dxa"/>
+                  </w:tcMar>
+                </w:tcPr>
+                <w:p>
+                  <w:pPr>
+                    <w:widowControl w:val="0"/>
+                    <w:spacing w:line="240" w:lineRule="auto"/>
+                    <w:ind w:firstLine="0"/>
+                    <w:rPr>
+                      <w:rFonts w:eastAsia="Times New Roman" w:cs="Times New Roman"/>
+                      <w:szCs w:val="26"/>
+                    </w:rPr>
+                  </w:pPr>
+                  <w:r>
+                    <w:rPr>
+                      <w:rFonts w:eastAsia="Times New Roman" w:cs="Times New Roman"/>
+                      <w:szCs w:val="26"/>
+                    </w:rPr>
+                    <w:t>4. Hệ thống nhận dạng và đưa ra thông tin về ảnh chụp</w:t>
+                  </w:r>
+                </w:p>
+              </w:tc>
+            </w:tr>
+            <w:tr>
+              <w:tc>
+                <w:tcPr>
+                  <w:tcW w:w="2925" w:type="dxa"/>
+                  <w:shd w:val="clear" w:color="auto" w:fill="auto"/>
+                  <w:tcMar>
+                    <w:top w:w="100" w:type="dxa"/>
+                    <w:left w:w="100" w:type="dxa"/>
+                    <w:bottom w:w="100" w:type="dxa"/>
+                    <w:right w:w="100" w:type="dxa"/>
+                  </w:tcMar>
+                </w:tcPr>
+                <w:p>
+                  <w:pPr>
+                    <w:widowControl w:val="0"/>
+                    <w:spacing w:line="240" w:lineRule="auto"/>
+                    <w:ind w:firstLine="0"/>
+                    <w:rPr>
+                      <w:rFonts w:eastAsia="Times New Roman" w:cs="Times New Roman"/>
+                      <w:szCs w:val="26"/>
+                    </w:rPr>
+                  </w:pPr>
+                  <w:r>
+                    <w:rPr>
+                      <w:rFonts w:eastAsia="Times New Roman" w:cs="Times New Roman"/>
+                      <w:szCs w:val="26"/>
+                    </w:rPr>
+                    <w:t>5. Tác nhân xác nhận thông tin hệ thống nhận diện được.</w:t>
+                  </w:r>
+                </w:p>
+              </w:tc>
+              <w:tc>
+                <w:tcPr>
+                  <w:tcW w:w="2610" w:type="dxa"/>
+                  <w:shd w:val="clear" w:color="auto" w:fill="auto"/>
+                  <w:tcMar>
+                    <w:top w:w="100" w:type="dxa"/>
+                    <w:left w:w="100" w:type="dxa"/>
+                    <w:bottom w:w="100" w:type="dxa"/>
+                    <w:right w:w="100" w:type="dxa"/>
+                  </w:tcMar>
+                </w:tcPr>
+                <w:p>
+                  <w:pPr>
+                    <w:widowControl w:val="0"/>
+                    <w:spacing w:line="240" w:lineRule="auto"/>
+                    <w:ind w:firstLine="0"/>
+                    <w:rPr>
+                      <w:rFonts w:eastAsia="Times New Roman" w:cs="Times New Roman"/>
+                      <w:szCs w:val="26"/>
+                    </w:rPr>
+                  </w:pPr>
+                </w:p>
+              </w:tc>
+            </w:tr>
+            <w:tr>
+              <w:tc>
+                <w:tcPr>
+                  <w:tcW w:w="2925" w:type="dxa"/>
+                  <w:shd w:val="clear" w:color="auto" w:fill="auto"/>
+                  <w:tcMar>
+                    <w:top w:w="100" w:type="dxa"/>
+                    <w:left w:w="100" w:type="dxa"/>
+                    <w:bottom w:w="100" w:type="dxa"/>
+                    <w:right w:w="100" w:type="dxa"/>
+                  </w:tcMar>
+                </w:tcPr>
+                <w:p>
+                  <w:pPr>
+                    <w:widowControl w:val="0"/>
+                    <w:spacing w:line="240" w:lineRule="auto"/>
+                    <w:ind w:firstLine="0"/>
+                    <w:rPr>
+                      <w:rFonts w:eastAsia="Times New Roman" w:cs="Times New Roman"/>
+                      <w:szCs w:val="26"/>
+                    </w:rPr>
+                  </w:pPr>
+                </w:p>
+              </w:tc>
+              <w:tc>
+                <w:tcPr>
+                  <w:tcW w:w="2610" w:type="dxa"/>
+                  <w:shd w:val="clear" w:color="auto" w:fill="auto"/>
+                  <w:tcMar>
+                    <w:top w:w="100" w:type="dxa"/>
+                    <w:left w:w="100" w:type="dxa"/>
+                    <w:bottom w:w="100" w:type="dxa"/>
+                    <w:right w:w="100" w:type="dxa"/>
+                  </w:tcMar>
+                </w:tcPr>
+                <w:p>
+                  <w:pPr>
+                    <w:widowControl w:val="0"/>
+                    <w:spacing w:line="240" w:lineRule="auto"/>
+                    <w:ind w:firstLine="0"/>
+                    <w:rPr>
+                      <w:rFonts w:eastAsia="Times New Roman" w:cs="Times New Roman"/>
+                      <w:szCs w:val="26"/>
+                    </w:rPr>
+                  </w:pPr>
+                  <w:r>
+                    <w:rPr>
+                      <w:rFonts w:eastAsia="Times New Roman" w:cs="Times New Roman"/>
+                      <w:szCs w:val="26"/>
+                    </w:rPr>
+                    <w:t>6</w:t>
+                  </w:r>
+                  <w:r>
+                    <w:rPr>
+                      <w:rFonts w:eastAsia="Times New Roman" w:cs="Times New Roman"/>
+                      <w:szCs w:val="26"/>
+                    </w:rPr>
+                    <w:t xml:space="preserve">. Hệ thống chuyển tác nhân sang trang </w:t>
+                  </w:r>
+                  <w:r>
+                    <w:rPr>
+                      <w:rFonts w:eastAsia="Times New Roman" w:cs="Times New Roman"/>
+                      <w:szCs w:val="26"/>
+                    </w:rPr>
+                    <w:t>làm bài thi.</w:t>
+                  </w:r>
+                </w:p>
+              </w:tc>
+            </w:tr>
+            <w:tr>
+              <w:tc>
+                <w:tcPr>
+                  <w:tcW w:w="2925" w:type="dxa"/>
+                  <w:shd w:val="clear" w:color="auto" w:fill="auto"/>
+                  <w:tcMar>
+                    <w:top w:w="100" w:type="dxa"/>
+                    <w:left w:w="100" w:type="dxa"/>
+                    <w:bottom w:w="100" w:type="dxa"/>
+                    <w:right w:w="100" w:type="dxa"/>
+                  </w:tcMar>
+                </w:tcPr>
+                <w:p>
+                  <w:pPr>
+                    <w:widowControl w:val="0"/>
+                    <w:spacing w:line="240" w:lineRule="auto"/>
+                    <w:ind w:firstLine="0"/>
+                    <w:rPr>
+                      <w:rFonts w:eastAsia="Times New Roman" w:cs="Times New Roman"/>
+                      <w:szCs w:val="26"/>
+                    </w:rPr>
+                  </w:pPr>
+                  <w:r>
+                    <w:rPr>
+                      <w:rFonts w:eastAsia="Times New Roman" w:cs="Times New Roman"/>
+                      <w:szCs w:val="26"/>
+                    </w:rPr>
+                    <w:lastRenderedPageBreak/>
+                    <w:t>7. Tác nhân làm và nộp bài thi</w:t>
+                  </w:r>
+                </w:p>
+              </w:tc>
+              <w:tc>
+                <w:tcPr>
+                  <w:tcW w:w="2610" w:type="dxa"/>
+                  <w:shd w:val="clear" w:color="auto" w:fill="auto"/>
+                  <w:tcMar>
+                    <w:top w:w="100" w:type="dxa"/>
+                    <w:left w:w="100" w:type="dxa"/>
+                    <w:bottom w:w="100" w:type="dxa"/>
+                    <w:right w:w="100" w:type="dxa"/>
+                  </w:tcMar>
+                </w:tcPr>
+                <w:p>
+                  <w:pPr>
+                    <w:widowControl w:val="0"/>
+                    <w:spacing w:line="240" w:lineRule="auto"/>
+                    <w:ind w:firstLine="0"/>
+                    <w:rPr>
+                      <w:rFonts w:eastAsia="Times New Roman" w:cs="Times New Roman"/>
+                      <w:szCs w:val="26"/>
+                    </w:rPr>
+                  </w:pPr>
+                </w:p>
+              </w:tc>
+            </w:tr>
+            <w:tr>
+              <w:tc>
+                <w:tcPr>
+                  <w:tcW w:w="2925" w:type="dxa"/>
+                  <w:shd w:val="clear" w:color="auto" w:fill="auto"/>
+                  <w:tcMar>
+                    <w:top w:w="100" w:type="dxa"/>
+                    <w:left w:w="100" w:type="dxa"/>
+                    <w:bottom w:w="100" w:type="dxa"/>
+                    <w:right w:w="100" w:type="dxa"/>
+                  </w:tcMar>
+                </w:tcPr>
+                <w:p>
+                  <w:pPr>
+                    <w:widowControl w:val="0"/>
+                    <w:spacing w:line="240" w:lineRule="auto"/>
+                    <w:ind w:firstLine="0"/>
+                    <w:rPr>
+                      <w:rFonts w:eastAsia="Times New Roman" w:cs="Times New Roman"/>
+                      <w:szCs w:val="26"/>
+                    </w:rPr>
+                  </w:pPr>
+                </w:p>
+              </w:tc>
+              <w:tc>
+                <w:tcPr>
+                  <w:tcW w:w="2610" w:type="dxa"/>
+                  <w:shd w:val="clear" w:color="auto" w:fill="auto"/>
+                  <w:tcMar>
+                    <w:top w:w="100" w:type="dxa"/>
+                    <w:left w:w="100" w:type="dxa"/>
+                    <w:bottom w:w="100" w:type="dxa"/>
+                    <w:right w:w="100" w:type="dxa"/>
+                  </w:tcMar>
+                </w:tcPr>
+                <w:p>
+                  <w:pPr>
+                    <w:widowControl w:val="0"/>
+                    <w:spacing w:line="240" w:lineRule="auto"/>
+                    <w:ind w:firstLine="0"/>
+                    <w:rPr>
+                      <w:rFonts w:eastAsia="Times New Roman" w:cs="Times New Roman"/>
+                      <w:szCs w:val="26"/>
+                    </w:rPr>
+                  </w:pPr>
+                  <w:r>
+                    <w:rPr>
+                      <w:rFonts w:eastAsia="Times New Roman" w:cs="Times New Roman"/>
+                      <w:szCs w:val="26"/>
+                    </w:rPr>
+                    <w:t>8. Hệ thống trả về kết quả cho tác nhân và load kết quả này vào bảng kết quả đánh giá.</w:t>
+                  </w:r>
+                </w:p>
+              </w:tc>
+            </w:tr>
+          </w:tbl>
+          <w:p>
+            <w:pPr>
+              <w:widowControl w:val="0"/>
+              <w:spacing w:line="240" w:lineRule="auto"/>
+              <w:jc w:val="both"/>
+              <w:rPr>
+                <w:rFonts w:eastAsia="Times New Roman" w:cs="Times New Roman"/>
+                <w:szCs w:val="26"/>
+              </w:rPr>
+            </w:pPr>
+          </w:p>
+        </w:tc>
+      </w:tr>
+      <w:tr>
+        <w:tc>
+          <w:tcPr>
+            <w:tcW w:w="3255" w:type="dxa"/>
+            <w:shd w:val="clear" w:color="auto" w:fill="auto"/>
+            <w:tcMar>
+              <w:top w:w="100" w:type="dxa"/>
+              <w:left w:w="100" w:type="dxa"/>
+              <w:bottom w:w="100" w:type="dxa"/>
+              <w:right w:w="100" w:type="dxa"/>
+            </w:tcMar>
+          </w:tcPr>
+          <w:p>
+            <w:pPr>
+              <w:widowControl w:val="0"/>
+              <w:spacing w:line="240" w:lineRule="auto"/>
+              <w:rPr>
+                <w:rFonts w:eastAsia="Times New Roman" w:cs="Times New Roman"/>
+                <w:b/>
+                <w:szCs w:val="26"/>
+              </w:rPr>
+            </w:pPr>
+            <w:r>
+              <w:rPr>
+                <w:rFonts w:eastAsia="Times New Roman" w:cs="Times New Roman"/>
+                <w:b/>
+                <w:szCs w:val="26"/>
+              </w:rPr>
+              <w:lastRenderedPageBreak/>
+              <w:t>Ngoại lệ</w:t>
+            </w:r>
+          </w:p>
+        </w:tc>
+        <w:tc>
+          <w:tcPr>
+            <w:tcW w:w="6105" w:type="dxa"/>
+            <w:shd w:val="clear" w:color="auto" w:fill="auto"/>
+            <w:tcMar>
+              <w:top w:w="100" w:type="dxa"/>
+              <w:left w:w="100" w:type="dxa"/>
+              <w:bottom w:w="100" w:type="dxa"/>
+              <w:right w:w="100" w:type="dxa"/>
+            </w:tcMar>
+          </w:tcPr>
+          <w:p>
+            <w:pPr>
+              <w:widowControl w:val="0"/>
+              <w:spacing w:line="240" w:lineRule="auto"/>
+              <w:ind w:firstLine="0"/>
+              <w:jc w:val="both"/>
+              <w:rPr>
+                <w:rFonts w:eastAsia="Times New Roman" w:cs="Times New Roman"/>
+                <w:szCs w:val="26"/>
+              </w:rPr>
+            </w:pPr>
+            <w:r>
+              <w:rPr>
+                <w:rFonts w:eastAsia="Times New Roman" w:cs="Times New Roman"/>
+                <w:szCs w:val="26"/>
+              </w:rPr>
+              <w:t>5*. Nếu hệ thống nhận diện sai thì quay lại 2 và tiếp tục thực hiện các bước tiếp theo.</w:t>
+            </w:r>
+          </w:p>
+        </w:tc>
+      </w:tr>
+    </w:tbl>
+    <w:p/>
+    <w:p>
+      <w:bookmarkStart w:id="0" w:name="_GoBack"/>
+      <w:bookmarkEnd w:id="0"/>
+    </w:p>
     <w:sectPr>
       <w:pgSz w:w="12240" w:h="15840"/>
       <w:pgMar w:top="1440" w:right="1440" w:bottom="1440" w:left="1440" w:header="720" w:footer="720" w:gutter="0"/>
@@ -19544,7 +22081,7 @@
 </file>
 
 <file path=customXml/itemProps1.xml><?xml version="1.0" encoding="utf-8"?>
-<ds:datastoreItem xmlns:ds="http://schemas.openxmlformats.org/officeDocument/2006/customXml" ds:itemID="{4637BDF4-98E9-4702-85F6-32BF06CF40B9}">
+<ds:datastoreItem xmlns:ds="http://schemas.openxmlformats.org/officeDocument/2006/customXml" ds:itemID="{DD74E963-E776-4B9C-9C9A-29CDE8A916B6}">
   <ds:schemaRefs>
     <ds:schemaRef ds:uri="http://schemas.openxmlformats.org/officeDocument/2006/bibliography"/>
   </ds:schemaRefs>

--- a/ĐỒ-ÁN-TỐT-NGHIỆP-NGUYEN-VAN-TUAN.docx
+++ b/ĐỒ-ÁN-TỐT-NGHIỆP-NGUYEN-VAN-TUAN.docx
@@ -2283,8 +2283,6 @@
         </w:rPr>
         <w:t>nh</w:t>
       </w:r>
-      <w:bookmarkStart w:id="0" w:name="_GoBack"/>
-      <w:bookmarkEnd w:id="0"/>
     </w:p>
     <w:p/>
     <w:p>
@@ -26782,7 +26780,7 @@
                 <w:szCs w:val="24"/>
               </w:rPr>
               <w:lastRenderedPageBreak/>
-              <w:t>MaNV</w:t>
+              <w:t>Tenphong</w:t>
             </w:r>
           </w:p>
         </w:tc>
@@ -26818,7 +26816,7 @@
                 <w:sz w:val="24"/>
                 <w:szCs w:val="24"/>
               </w:rPr>
-              <w:t>Int</w:t>
+              <w:t>Varchar</w:t>
             </w:r>
           </w:p>
         </w:tc>
@@ -26906,7 +26904,7 @@
                 <w:sz w:val="24"/>
                 <w:szCs w:val="24"/>
               </w:rPr>
-              <w:t>Mã nhân viên</w:t>
+              <w:t>Tên phòng ban</w:t>
             </w:r>
           </w:p>
         </w:tc>
@@ -26946,7 +26944,7 @@
                 <w:sz w:val="24"/>
                 <w:szCs w:val="24"/>
               </w:rPr>
-              <w:t>SoCong</w:t>
+              <w:t>SĐT</w:t>
             </w:r>
           </w:p>
         </w:tc>
@@ -26982,7 +26980,7 @@
                 <w:sz w:val="24"/>
                 <w:szCs w:val="24"/>
               </w:rPr>
-              <w:t>Int</w:t>
+              <w:t>Varchar</w:t>
             </w:r>
           </w:p>
         </w:tc>
@@ -27070,7 +27068,7 @@
                 <w:sz w:val="24"/>
                 <w:szCs w:val="24"/>
               </w:rPr>
-              <w:t>Số giờ làm việc</w:t>
+              <w:t>Số điện thoại</w:t>
             </w:r>
           </w:p>
         </w:tc>
@@ -27110,7 +27108,7 @@
                 <w:sz w:val="24"/>
                 <w:szCs w:val="24"/>
               </w:rPr>
-              <w:t>ThangChamCong</w:t>
+              <w:t>Mota</w:t>
             </w:r>
           </w:p>
         </w:tc>
@@ -27146,7 +27144,7 @@
                 <w:sz w:val="24"/>
                 <w:szCs w:val="24"/>
               </w:rPr>
-              <w:t>Int</w:t>
+              <w:t>Text</w:t>
             </w:r>
           </w:p>
         </w:tc>
@@ -27234,8 +27232,10 @@
                 <w:sz w:val="24"/>
                 <w:szCs w:val="24"/>
               </w:rPr>
-              <w:t>Tháng chấm công làm việc</w:t>
-            </w:r>
+              <w:t>Mô tả chi tiết phòng ban</w:t>
+            </w:r>
+            <w:bookmarkStart w:id="0" w:name="_GoBack"/>
+            <w:bookmarkEnd w:id="0"/>
           </w:p>
         </w:tc>
       </w:tr>
@@ -29088,7 +29088,6 @@
                 <w:sz w:val="24"/>
                 <w:szCs w:val="24"/>
               </w:rPr>
-              <w:lastRenderedPageBreak/>
               <w:t>DiaChi</w:t>
             </w:r>
           </w:p>
@@ -29253,6 +29252,7 @@
                 <w:sz w:val="24"/>
                 <w:szCs w:val="24"/>
               </w:rPr>
+              <w:lastRenderedPageBreak/>
               <w:t>GioiTinh</w:t>
             </w:r>
           </w:p>
@@ -41484,7 +41484,7 @@
 </file>
 
 <file path=customXml/itemProps1.xml><?xml version="1.0" encoding="utf-8"?>
-<ds:datastoreItem xmlns:ds="http://schemas.openxmlformats.org/officeDocument/2006/customXml" ds:itemID="{31EFF028-F879-4409-B68E-B77CB886B6CE}">
+<ds:datastoreItem xmlns:ds="http://schemas.openxmlformats.org/officeDocument/2006/customXml" ds:itemID="{1179DC89-AF9D-4AEB-A813-21B5BA61EFEE}">
   <ds:schemaRefs>
     <ds:schemaRef ds:uri="http://schemas.openxmlformats.org/officeDocument/2006/bibliography"/>
   </ds:schemaRefs>
